--- a/Ping_report_NoobieSoft.docx
+++ b/Ping_report_NoobieSoft.docx
@@ -69,10 +69,10 @@
           <w:lang w:eastAsia="da-DK"/>
         </w:rPr>
         <w:drawing>
-          <wp:inline distT="0" distB="0" distL="0" distR="0" wp14:anchorId="69E477FD" wp14:editId="34E826F0">
-            <wp:extent cx="4193944" cy="3096505"/>
-            <wp:effectExtent l="0" t="0" r="0" b="2540"/>
-            <wp:docPr id="1" name="Picture 1" descr="../../../../Desktop/images.p"/>
+          <wp:inline distT="0" distB="0" distL="0" distR="0" wp14:anchorId="354C66BD" wp14:editId="0DA8F544">
+            <wp:extent cx="4861560" cy="6705600"/>
+            <wp:effectExtent l="0" t="0" r="0" b="0"/>
+            <wp:docPr id="2" name="Billede 2"/>
             <wp:cNvGraphicFramePr>
               <a:graphicFrameLocks xmlns:a="http://schemas.openxmlformats.org/drawingml/2006/main" noChangeAspect="1"/>
             </wp:cNvGraphicFramePr>
@@ -80,7 +80,7 @@
               <a:graphicData uri="http://schemas.openxmlformats.org/drawingml/2006/picture">
                 <pic:pic xmlns:pic="http://schemas.openxmlformats.org/drawingml/2006/picture">
                   <pic:nvPicPr>
-                    <pic:cNvPr id="0" name="Picture 1" descr="../../../../Desktop/images.p"/>
+                    <pic:cNvPr id="0" name="Picture 1"/>
                     <pic:cNvPicPr>
                       <a:picLocks noChangeAspect="1" noChangeArrowheads="1"/>
                     </pic:cNvPicPr>
@@ -101,7 +101,7 @@
                   <pic:spPr bwMode="auto">
                     <a:xfrm>
                       <a:off x="0" y="0"/>
-                      <a:ext cx="4209138" cy="3107723"/>
+                      <a:ext cx="4861560" cy="6705600"/>
                     </a:xfrm>
                     <a:prstGeom prst="rect">
                       <a:avLst/>
@@ -130,19 +130,7 @@
         <w:rPr>
           <w:lang w:val="en-GB"/>
         </w:rPr>
-        <w:t xml:space="preserve">Put your own game </w:t>
-      </w:r>
-      <w:r>
-        <w:rPr>
-          <w:lang w:val="en-GB"/>
-        </w:rPr>
-        <w:t xml:space="preserve">image </w:t>
-      </w:r>
-      <w:r>
-        <w:rPr>
-          <w:lang w:val="en-GB"/>
-        </w:rPr>
-        <w:t>here!</w:t>
+        <w:t>The greatest Halloween themed pong inspired game ever.</w:t>
       </w:r>
     </w:p>
     <w:p>
@@ -239,6 +227,7 @@
           <w:lang w:val="en-GB"/>
         </w:rPr>
       </w:pPr>
+      <w:proofErr w:type="spellStart"/>
       <w:r>
         <w:rPr>
           <w:b/>
@@ -246,8 +235,38 @@
           <w:sz w:val="44"/>
           <w:lang w:val="en-GB"/>
         </w:rPr>
-        <w:t>Rip</w:t>
-      </w:r>
+        <w:t>D</w:t>
+      </w:r>
+      <w:r>
+        <w:rPr>
+          <w:b/>
+          <w:color w:val="404040" w:themeColor="text1" w:themeTint="BF"/>
+          <w:sz w:val="44"/>
+          <w:lang w:val="en-GB"/>
+        </w:rPr>
+        <w:t>oina</w:t>
+      </w:r>
+      <w:proofErr w:type="spellEnd"/>
+      <w:r>
+        <w:rPr>
+          <w:b/>
+          <w:color w:val="404040" w:themeColor="text1" w:themeTint="BF"/>
+          <w:sz w:val="44"/>
+          <w:lang w:val="en-GB"/>
+        </w:rPr>
+        <w:t xml:space="preserve"> </w:t>
+      </w:r>
+      <w:proofErr w:type="spellStart"/>
+      <w:r>
+        <w:rPr>
+          <w:b/>
+          <w:color w:val="404040" w:themeColor="text1" w:themeTint="BF"/>
+          <w:sz w:val="44"/>
+          <w:lang w:val="en-GB"/>
+        </w:rPr>
+        <w:t>Plesca</w:t>
+      </w:r>
+      <w:proofErr w:type="spellEnd"/>
     </w:p>
     <w:p>
       <w:pPr>
@@ -271,8 +290,19 @@
           <w:sz w:val="44"/>
           <w:lang w:val="en-GB"/>
         </w:rPr>
-        <w:t>Rap</w:t>
-      </w:r>
+        <w:t xml:space="preserve">Tomas </w:t>
+      </w:r>
+      <w:proofErr w:type="spellStart"/>
+      <w:r>
+        <w:rPr>
+          <w:b/>
+          <w:color w:val="404040" w:themeColor="text1" w:themeTint="BF"/>
+          <w:sz w:val="44"/>
+          <w:lang w:val="en-GB"/>
+        </w:rPr>
+        <w:t>Simko</w:t>
+      </w:r>
+      <w:proofErr w:type="spellEnd"/>
     </w:p>
     <w:p>
       <w:pPr>
@@ -296,11 +326,16 @@
           <w:sz w:val="44"/>
           <w:lang w:val="en-GB"/>
         </w:rPr>
-        <w:t>Rup</w:t>
-      </w:r>
-    </w:p>
-    <w:p>
-      <w:pPr>
+        <w:t>Mads Pedersen</w:t>
+      </w:r>
+    </w:p>
+    <w:p>
+      <w:pPr>
+        <w:pStyle w:val="ListParagraph"/>
+        <w:numPr>
+          <w:ilvl w:val="0"/>
+          <w:numId w:val="36"/>
+        </w:numPr>
         <w:ind w:right="991"/>
         <w:rPr>
           <w:b/>
@@ -309,17 +344,15 @@
           <w:lang w:val="en-GB"/>
         </w:rPr>
       </w:pPr>
-    </w:p>
-    <w:p>
-      <w:pPr>
-        <w:ind w:right="991"/>
+      <w:r>
         <w:rPr>
           <w:b/>
           <w:color w:val="404040" w:themeColor="text1" w:themeTint="BF"/>
           <w:sz w:val="44"/>
           <w:lang w:val="en-GB"/>
         </w:rPr>
-      </w:pPr>
+        <w:t>Frederik Flagstad</w:t>
+      </w:r>
     </w:p>
     <w:p>
       <w:pPr>
@@ -342,24 +375,28 @@
           <w:lang w:val="en-GB"/>
         </w:rPr>
       </w:pPr>
-      <w:r>
+    </w:p>
+    <w:p>
+      <w:pPr>
+        <w:ind w:right="991"/>
         <w:rPr>
           <w:b/>
           <w:color w:val="404040" w:themeColor="text1" w:themeTint="BF"/>
           <w:sz w:val="44"/>
           <w:lang w:val="en-GB"/>
         </w:rPr>
-        <w:t xml:space="preserve">Date: </w:t>
-      </w:r>
-      <w:r>
+      </w:pPr>
+    </w:p>
+    <w:p>
+      <w:pPr>
+        <w:ind w:right="991"/>
         <w:rPr>
           <w:b/>
           <w:color w:val="404040" w:themeColor="text1" w:themeTint="BF"/>
           <w:sz w:val="44"/>
           <w:lang w:val="en-GB"/>
         </w:rPr>
-        <w:t>16</w:t>
-      </w:r>
+      </w:pPr>
       <w:r>
         <w:rPr>
           <w:b/>
@@ -367,7 +404,43 @@
           <w:sz w:val="44"/>
           <w:lang w:val="en-GB"/>
         </w:rPr>
-        <w:t>/9-2015</w:t>
+        <w:t xml:space="preserve">Date: </w:t>
+      </w:r>
+      <w:r>
+        <w:rPr>
+          <w:b/>
+          <w:color w:val="404040" w:themeColor="text1" w:themeTint="BF"/>
+          <w:sz w:val="44"/>
+          <w:lang w:val="en-GB"/>
+        </w:rPr>
+        <w:t>2</w:t>
+      </w:r>
+      <w:r>
+        <w:rPr>
+          <w:b/>
+          <w:color w:val="404040" w:themeColor="text1" w:themeTint="BF"/>
+          <w:sz w:val="44"/>
+          <w:lang w:val="en-GB"/>
+        </w:rPr>
+        <w:t>2</w:t>
+      </w:r>
+      <w:r>
+        <w:rPr>
+          <w:b/>
+          <w:color w:val="404040" w:themeColor="text1" w:themeTint="BF"/>
+          <w:sz w:val="44"/>
+          <w:lang w:val="en-GB"/>
+        </w:rPr>
+        <w:t>/9-20</w:t>
+      </w:r>
+      <w:r>
+        <w:rPr>
+          <w:b/>
+          <w:color w:val="404040" w:themeColor="text1" w:themeTint="BF"/>
+          <w:sz w:val="44"/>
+          <w:lang w:val="en-GB"/>
+        </w:rPr>
+        <w:t>22</w:t>
       </w:r>
     </w:p>
     <w:p>
@@ -411,7 +484,13 @@
       </w:r>
       <w:bookmarkEnd w:id="0"/>
     </w:p>
-    <w:p/>
+    <w:p>
+      <w:pPr>
+        <w:rPr>
+          <w:lang w:val="en-US"/>
+        </w:rPr>
+      </w:pPr>
+    </w:p>
     <w:p>
       <w:pPr>
         <w:pStyle w:val="TOC1"/>
@@ -432,6 +511,9 @@
         <w:fldChar w:fldCharType="begin"/>
       </w:r>
       <w:r>
+        <w:rPr>
+          <w:lang w:val="en-US"/>
+        </w:rPr>
         <w:instrText xml:space="preserve"> TOC \o "1-3" </w:instrText>
       </w:r>
       <w:r>
@@ -447,6 +529,7 @@
       <w:r>
         <w:rPr>
           <w:noProof/>
+          <w:lang w:val="en-US"/>
         </w:rPr>
         <w:tab/>
       </w:r>
@@ -459,6 +542,7 @@
       <w:r>
         <w:rPr>
           <w:noProof/>
+          <w:lang w:val="en-US"/>
         </w:rPr>
         <w:instrText xml:space="preserve"> PAGEREF _Toc429741784 \h </w:instrText>
       </w:r>
@@ -476,6 +560,7 @@
       <w:r>
         <w:rPr>
           <w:noProof/>
+          <w:lang w:val="en-US"/>
         </w:rPr>
         <w:t>2</w:t>
       </w:r>
@@ -532,6 +617,7 @@
       <w:r>
         <w:rPr>
           <w:noProof/>
+          <w:lang w:val="en-US"/>
         </w:rPr>
         <w:tab/>
       </w:r>
@@ -544,6 +630,7 @@
       <w:r>
         <w:rPr>
           <w:noProof/>
+          <w:lang w:val="en-US"/>
         </w:rPr>
         <w:instrText xml:space="preserve"> PAGEREF _Toc429741785 \h </w:instrText>
       </w:r>
@@ -561,6 +648,7 @@
       <w:r>
         <w:rPr>
           <w:noProof/>
+          <w:lang w:val="en-US"/>
         </w:rPr>
         <w:t>2</w:t>
       </w:r>
@@ -617,6 +705,7 @@
       <w:r>
         <w:rPr>
           <w:noProof/>
+          <w:lang w:val="en-US"/>
         </w:rPr>
         <w:tab/>
       </w:r>
@@ -629,6 +718,7 @@
       <w:r>
         <w:rPr>
           <w:noProof/>
+          <w:lang w:val="en-US"/>
         </w:rPr>
         <w:instrText xml:space="preserve"> PAGEREF _Toc429741786 \h </w:instrText>
       </w:r>
@@ -646,6 +736,7 @@
       <w:r>
         <w:rPr>
           <w:noProof/>
+          <w:lang w:val="en-US"/>
         </w:rPr>
         <w:t>2</w:t>
       </w:r>
@@ -702,6 +793,7 @@
       <w:r>
         <w:rPr>
           <w:noProof/>
+          <w:lang w:val="en-US"/>
         </w:rPr>
         <w:tab/>
       </w:r>
@@ -714,6 +806,7 @@
       <w:r>
         <w:rPr>
           <w:noProof/>
+          <w:lang w:val="en-US"/>
         </w:rPr>
         <w:instrText xml:space="preserve"> PAGEREF _Toc429741787 \h </w:instrText>
       </w:r>
@@ -731,6 +824,7 @@
       <w:r>
         <w:rPr>
           <w:noProof/>
+          <w:lang w:val="en-US"/>
         </w:rPr>
         <w:t>2</w:t>
       </w:r>
@@ -787,6 +881,7 @@
       <w:r>
         <w:rPr>
           <w:noProof/>
+          <w:lang w:val="en-US"/>
         </w:rPr>
         <w:tab/>
       </w:r>
@@ -799,6 +894,7 @@
       <w:r>
         <w:rPr>
           <w:noProof/>
+          <w:lang w:val="en-US"/>
         </w:rPr>
         <w:instrText xml:space="preserve"> PAGEREF _Toc429741788 \h </w:instrText>
       </w:r>
@@ -816,6 +912,7 @@
       <w:r>
         <w:rPr>
           <w:noProof/>
+          <w:lang w:val="en-US"/>
         </w:rPr>
         <w:t>2</w:t>
       </w:r>
@@ -827,6 +924,11 @@
       </w:r>
     </w:p>
     <w:p>
+      <w:pPr>
+        <w:rPr>
+          <w:lang w:val="en-US"/>
+        </w:rPr>
+      </w:pPr>
       <w:r>
         <w:fldChar w:fldCharType="end"/>
       </w:r>
@@ -864,110 +966,112 @@
     <w:p>
       <w:pPr>
         <w:rPr>
-          <w:i/>
-          <w:iCs/>
-          <w:lang w:val="en-GB"/>
-        </w:rPr>
-      </w:pPr>
-      <w:r>
-        <w:rPr>
-          <w:i/>
-          <w:iCs/>
-          <w:lang w:val="en-GB"/>
-        </w:rPr>
-        <w:t>Here you present the project; what, where, who. Initial ambition and plan can be briefly described.</w:t>
-      </w:r>
-    </w:p>
-    <w:p>
-      <w:pPr>
-        <w:rPr>
-          <w:lang w:val="en-GB"/>
-        </w:rPr>
-      </w:pPr>
-    </w:p>
-    <w:p>
-      <w:pPr>
-        <w:rPr>
-          <w:lang w:val="en-GB"/>
-        </w:rPr>
-      </w:pPr>
-      <w:r>
-        <w:rPr>
-          <w:lang w:val="en-GB"/>
-        </w:rPr>
-        <w:t xml:space="preserve">Best holiday in the world is coming and </w:t>
-      </w:r>
-      <w:r>
-        <w:rPr>
-          <w:lang w:val="en-GB"/>
-        </w:rPr>
-        <w:t>that is why</w:t>
-      </w:r>
-      <w:r>
-        <w:rPr>
-          <w:lang w:val="en-GB"/>
-        </w:rPr>
-        <w:t xml:space="preserve"> we have been working </w:t>
-      </w:r>
-      <w:r>
-        <w:rPr>
-          <w:lang w:val="en-GB"/>
-        </w:rPr>
-        <w:t xml:space="preserve">so </w:t>
-      </w:r>
-      <w:r>
-        <w:rPr>
-          <w:lang w:val="en-GB"/>
-        </w:rPr>
-        <w:t xml:space="preserve">hard on bringing Halloween themed pong knock-off. </w:t>
-      </w:r>
-      <w:r>
-        <w:rPr>
-          <w:lang w:val="en-GB"/>
-        </w:rPr>
-        <w:t>In our newly created game, you will experience how it is to be a bat that needs to defend moving bones. Our initial idea was to make pong copy where with player controller platform you can bounce the ball and increase the level/speed of the ball and try to beat the game.</w:t>
-      </w:r>
-    </w:p>
-    <w:p>
-      <w:pPr>
-        <w:rPr>
-          <w:lang w:val="en-GB"/>
-        </w:rPr>
-      </w:pPr>
-    </w:p>
-    <w:p>
-      <w:pPr>
-        <w:rPr>
-          <w:lang w:val="en-GB"/>
-        </w:rPr>
-      </w:pPr>
-    </w:p>
-    <w:p>
-      <w:pPr>
-        <w:rPr>
-          <w:lang w:val="en-GB"/>
-        </w:rPr>
-      </w:pPr>
-    </w:p>
-    <w:p>
-      <w:pPr>
-        <w:rPr>
-          <w:lang w:val="en-GB"/>
-        </w:rPr>
-      </w:pPr>
-      <w:r>
-        <w:rPr>
-          <w:lang w:val="en-GB"/>
-        </w:rPr>
-        <w:t xml:space="preserve">// What is the game bout (goal) </w:t>
-      </w:r>
-    </w:p>
-    <w:p>
-      <w:pPr>
-        <w:rPr>
-          <w:lang w:val="en-GB"/>
-        </w:rPr>
-      </w:pPr>
+          <w:lang w:val="en-GB"/>
+        </w:rPr>
+      </w:pPr>
+      <w:r>
+        <w:rPr>
+          <w:lang w:val="en-GB"/>
+        </w:rPr>
+        <w:t xml:space="preserve">The scariest day of the year is </w:t>
+      </w:r>
+      <w:r>
+        <w:rPr>
+          <w:lang w:val="en-GB"/>
+        </w:rPr>
+        <w:t xml:space="preserve">coming and that is why we have been working so hard on bringing Halloween themed </w:t>
+      </w:r>
+      <w:r>
+        <w:rPr>
+          <w:lang w:val="en-GB"/>
+        </w:rPr>
+        <w:t>pong.</w:t>
+      </w:r>
+      <w:r>
+        <w:rPr>
+          <w:lang w:val="en-GB"/>
+        </w:rPr>
+        <w:t xml:space="preserve"> In our newly created game, you will experience how it is to be a bat that needs to defend moving bones</w:t>
+      </w:r>
+      <w:r>
+        <w:rPr>
+          <w:lang w:val="en-GB"/>
+        </w:rPr>
+        <w:t xml:space="preserve"> and get the highest possible level</w:t>
+      </w:r>
+      <w:r>
+        <w:rPr>
+          <w:lang w:val="en-GB"/>
+        </w:rPr>
+        <w:t xml:space="preserve">. </w:t>
+      </w:r>
+      <w:r>
+        <w:rPr>
+          <w:lang w:val="en-GB"/>
+        </w:rPr>
+        <w:t>Our game has everything that every successful game should have such as health bar, level progression or possibly to beat your previous highest level.</w:t>
+      </w:r>
+    </w:p>
+    <w:p>
+      <w:pPr>
+        <w:rPr>
+          <w:lang w:val="en-GB"/>
+        </w:rPr>
+      </w:pPr>
+      <w:r>
+        <w:rPr>
+          <w:lang w:val="en-GB"/>
+        </w:rPr>
+        <w:t xml:space="preserve">Our focus regarding the code was on low coupling and high cohesion. We have used many helper classes for example for managing the sound or controlling the gif image </w:t>
+      </w:r>
+      <w:r>
+        <w:rPr>
+          <w:lang w:val="en-GB"/>
+        </w:rPr>
+        <w:t>and</w:t>
+      </w:r>
+      <w:r>
+        <w:rPr>
+          <w:lang w:val="en-GB"/>
+        </w:rPr>
+        <w:t xml:space="preserve"> different </w:t>
+      </w:r>
+      <w:r>
+        <w:rPr>
+          <w:lang w:val="en-GB"/>
+        </w:rPr>
+        <w:t>Enums</w:t>
+      </w:r>
+      <w:r>
+        <w:rPr>
+          <w:lang w:val="en-GB"/>
+        </w:rPr>
+        <w:t xml:space="preserve"> to control the stage of the whole game.</w:t>
+      </w:r>
+      <w:r>
+        <w:rPr>
+          <w:lang w:val="en-GB"/>
+        </w:rPr>
+        <w:t xml:space="preserve"> In many cases we had to deal with the use of same classes and that is why we have tried to write the </w:t>
+      </w:r>
+      <w:r>
+        <w:rPr>
+          <w:lang w:val="en-GB"/>
+        </w:rPr>
+        <w:t>classes</w:t>
+      </w:r>
+      <w:r>
+        <w:rPr>
+          <w:lang w:val="en-GB"/>
+        </w:rPr>
+        <w:t xml:space="preserve"> generic as possible to understand and reuse the code</w:t>
+      </w:r>
+      <w:r>
+        <w:rPr>
+          <w:lang w:val="en-GB"/>
+        </w:rPr>
+        <w:t xml:space="preserve"> for the future.</w:t>
+      </w:r>
     </w:p>
     <w:p>
       <w:pPr>
@@ -1002,63 +1106,849 @@
     <w:p>
       <w:pPr>
         <w:rPr>
-          <w:lang w:val="en-GB"/>
-        </w:rPr>
-      </w:pPr>
-      <w:r>
-        <w:rPr>
-          <w:lang w:val="en-GB"/>
-        </w:rPr>
-        <w:t>// Basic game mechanics (core)</w:t>
-      </w:r>
-    </w:p>
-    <w:p>
-      <w:pPr>
-        <w:rPr>
           <w:lang w:val="en-GB" w:eastAsia="da-DK"/>
         </w:rPr>
       </w:pPr>
-    </w:p>
-    <w:p>
-      <w:pPr>
-        <w:rPr>
-          <w:lang w:val="en-GB"/>
-        </w:rPr>
-      </w:pPr>
-      <w:r>
-        <w:rPr>
-          <w:lang w:val="en-GB"/>
-        </w:rPr>
-        <w:t xml:space="preserve">goal is to bounce the ball against the bone and reach highest score as possible before the speed of the ball increases and you will lose the </w:t>
-      </w:r>
+      <w:r>
+        <w:rPr>
+          <w:lang w:val="en-GB" w:eastAsia="da-DK"/>
+        </w:rPr>
+        <w:t xml:space="preserve">Game start with the opening screen where the player is given certain instructions. </w:t>
+      </w:r>
+    </w:p>
+    <w:p>
+      <w:pPr>
+        <w:rPr>
+          <w:lang w:val="en-GB"/>
+        </w:rPr>
+      </w:pPr>
+      <w:r>
+        <w:rPr>
+          <w:lang w:val="en-GB"/>
+        </w:rPr>
+        <w:t xml:space="preserve">Player can control the </w:t>
+      </w:r>
+      <w:r>
+        <w:rPr>
+          <w:lang w:val="en-GB"/>
+        </w:rPr>
+        <w:t>bat at the bottom of screen with the arrow keys</w:t>
+      </w:r>
+      <w:r>
+        <w:rPr>
+          <w:lang w:val="en-GB"/>
+        </w:rPr>
+        <w:t xml:space="preserve"> represented as “left” or “right</w:t>
+      </w:r>
+      <w:r>
+        <w:rPr>
+          <w:lang w:val="en-GB"/>
+        </w:rPr>
+        <w:t>”,</w:t>
+      </w:r>
+      <w:r>
+        <w:rPr>
+          <w:lang w:val="en-GB"/>
+        </w:rPr>
+        <w:t xml:space="preserve"> when the game starts a pumpkin moves towards </w:t>
+      </w:r>
+      <w:r>
+        <w:rPr>
+          <w:lang w:val="en-GB"/>
+        </w:rPr>
+        <w:t>the player</w:t>
+      </w:r>
+      <w:r>
+        <w:rPr>
+          <w:lang w:val="en-GB"/>
+        </w:rPr>
+        <w:t xml:space="preserve"> part of the screen, where </w:t>
+      </w:r>
+      <w:r>
+        <w:rPr>
+          <w:lang w:val="en-GB"/>
+        </w:rPr>
+        <w:t xml:space="preserve">the player </w:t>
+      </w:r>
+      <w:r>
+        <w:rPr>
+          <w:lang w:val="en-GB"/>
+        </w:rPr>
+        <w:t>must</w:t>
+      </w:r>
+      <w:r>
+        <w:rPr>
+          <w:lang w:val="en-GB"/>
+        </w:rPr>
+        <w:t xml:space="preserve"> move</w:t>
+      </w:r>
+      <w:r>
+        <w:rPr>
+          <w:lang w:val="en-GB"/>
+        </w:rPr>
+        <w:t xml:space="preserve"> the paddle </w:t>
+      </w:r>
+      <w:r>
+        <w:rPr>
+          <w:lang w:val="en-GB"/>
+        </w:rPr>
+        <w:t>to</w:t>
+      </w:r>
+      <w:r>
+        <w:rPr>
+          <w:lang w:val="en-GB"/>
+        </w:rPr>
+        <w:t xml:space="preserve"> bounce </w:t>
+      </w:r>
+      <w:r>
+        <w:rPr>
+          <w:lang w:val="en-GB"/>
+        </w:rPr>
+        <w:t>the pumping</w:t>
+      </w:r>
+      <w:r>
+        <w:rPr>
+          <w:lang w:val="en-GB"/>
+        </w:rPr>
+        <w:t xml:space="preserve"> off against randomly moving bone in the upper part of the screen</w:t>
+      </w:r>
+      <w:r>
+        <w:rPr>
+          <w:lang w:val="en-GB"/>
+        </w:rPr>
+        <w:t xml:space="preserve">. </w:t>
+      </w:r>
+      <w:r>
+        <w:rPr>
+          <w:lang w:val="en-GB"/>
+        </w:rPr>
+        <w:t>Self-moving</w:t>
+      </w:r>
+      <w:r>
+        <w:rPr>
+          <w:lang w:val="en-GB"/>
+        </w:rPr>
+        <w:t xml:space="preserve"> bone platform was</w:t>
+      </w:r>
+      <w:r>
+        <w:rPr>
+          <w:lang w:val="en-GB"/>
+        </w:rPr>
+        <w:t xml:space="preserve"> made to </w:t>
+      </w:r>
+      <w:r>
+        <w:rPr>
+          <w:lang w:val="en-GB"/>
+        </w:rPr>
+        <w:t xml:space="preserve">randomly spawn and </w:t>
+      </w:r>
+      <w:r>
+        <w:rPr>
+          <w:lang w:val="en-GB"/>
+        </w:rPr>
+        <w:t xml:space="preserve">move from left border of the playfield to the right. Platform bone that reaches right border is afterwards </w:t>
+      </w:r>
+      <w:r>
+        <w:rPr>
+          <w:lang w:val="en-GB"/>
+        </w:rPr>
+        <w:t>spawned</w:t>
+      </w:r>
+      <w:r>
+        <w:rPr>
+          <w:lang w:val="en-GB"/>
+        </w:rPr>
+        <w:t xml:space="preserve"> to another random location starting from the </w:t>
+      </w:r>
+      <w:r>
+        <w:rPr>
+          <w:lang w:val="en-GB"/>
+        </w:rPr>
+        <w:t>left.</w:t>
+      </w:r>
+    </w:p>
+    <w:p>
+      <w:pPr>
+        <w:rPr>
+          <w:lang w:val="en-GB" w:eastAsia="da-DK"/>
+        </w:rPr>
+      </w:pPr>
+      <w:r>
+        <w:rPr>
+          <w:lang w:val="en-GB"/>
+        </w:rPr>
+        <w:t xml:space="preserve">When </w:t>
+      </w:r>
+      <w:r>
+        <w:rPr>
+          <w:lang w:val="en-GB"/>
+        </w:rPr>
+        <w:t xml:space="preserve">the bone </w:t>
+      </w:r>
+      <w:r>
+        <w:rPr>
+          <w:lang w:val="en-GB"/>
+        </w:rPr>
+        <w:t xml:space="preserve">is hit </w:t>
+      </w:r>
+      <w:r>
+        <w:rPr>
+          <w:lang w:val="en-GB"/>
+        </w:rPr>
+        <w:t xml:space="preserve">with the pumpkin, the bones </w:t>
+      </w:r>
+      <w:r>
+        <w:rPr>
+          <w:lang w:val="en-GB"/>
+        </w:rPr>
+        <w:t>take</w:t>
+      </w:r>
+      <w:r>
+        <w:rPr>
+          <w:lang w:val="en-GB"/>
+        </w:rPr>
+        <w:t xml:space="preserve"> damage and starts to break, after getting hit three times, it gets destroyed and a new one spawns</w:t>
+      </w:r>
+      <w:r>
+        <w:rPr>
+          <w:lang w:val="en-GB"/>
+        </w:rPr>
+        <w:t xml:space="preserve"> which restores one extra life for the player.</w:t>
+      </w:r>
+      <w:r>
+        <w:rPr>
+          <w:lang w:val="en-GB"/>
+        </w:rPr>
+        <w:t xml:space="preserve"> </w:t>
+      </w:r>
+      <w:r>
+        <w:rPr>
+          <w:lang w:val="en-GB"/>
+        </w:rPr>
+        <w:t>Level and speed of the ball is</w:t>
+      </w:r>
+      <w:r>
+        <w:rPr>
+          <w:lang w:val="en-GB"/>
+        </w:rPr>
+        <w:t xml:space="preserve"> increased </w:t>
+      </w:r>
+      <w:r>
+        <w:rPr>
+          <w:lang w:val="en-GB"/>
+        </w:rPr>
+        <w:t>every</w:t>
+      </w:r>
+      <w:r>
+        <w:rPr>
+          <w:lang w:val="en-GB"/>
+        </w:rPr>
+        <w:t xml:space="preserve"> </w:t>
+      </w:r>
+      <w:r>
+        <w:rPr>
+          <w:lang w:val="en-GB"/>
+        </w:rPr>
+        <w:t>tenth</w:t>
+      </w:r>
+      <w:r>
+        <w:rPr>
+          <w:lang w:val="en-GB"/>
+        </w:rPr>
+        <w:t xml:space="preserve"> time that the moving bone is hit. Each time that pumping hits the bottom of the screen player loses one </w:t>
+      </w:r>
+      <w:r>
+        <w:rPr>
+          <w:lang w:val="en-GB"/>
+        </w:rPr>
+        <w:t>life and if</w:t>
+      </w:r>
+      <w:r>
+        <w:rPr>
+          <w:lang w:val="en-GB"/>
+        </w:rPr>
+        <w:t xml:space="preserve"> </w:t>
+      </w:r>
+      <w:r>
+        <w:rPr>
+          <w:lang w:val="en-GB"/>
+        </w:rPr>
+        <w:t xml:space="preserve">the </w:t>
+      </w:r>
+      <w:r>
+        <w:rPr>
+          <w:lang w:val="en-GB"/>
+        </w:rPr>
+        <w:t xml:space="preserve">player life’s reaches zero </w:t>
+      </w:r>
+      <w:r>
+        <w:rPr>
+          <w:lang w:val="en-GB"/>
+        </w:rPr>
+        <w:t>game ends.</w:t>
+      </w:r>
+      <w:r>
+        <w:rPr>
+          <w:lang w:val="en-GB"/>
+        </w:rPr>
+        <w:t xml:space="preserve"> </w:t>
+      </w:r>
+      <w:r>
+        <w:rPr>
+          <w:lang w:val="en-GB"/>
+        </w:rPr>
+        <w:t xml:space="preserve">Game over screen is displayed afterwards with highest score that the player made and call to action for restarting the game is shown. Each time the game is restarted new game is created again and the player can try to beat their previous highest score. </w:t>
+      </w:r>
+      <w:r>
+        <w:rPr>
+          <w:lang w:val="en-GB" w:eastAsia="da-DK"/>
+        </w:rPr>
+        <w:t>Pong game has different variety of sounds implemented such as gameplay soundtrack, bone cracks or ending sound when the player loses the game.</w:t>
+      </w:r>
+    </w:p>
+    <w:p>
+      <w:pPr>
+        <w:rPr>
+          <w:lang w:val="en-GB" w:eastAsia="da-DK"/>
+        </w:rPr>
+      </w:pPr>
+    </w:p>
+    <w:p>
+      <w:pPr>
+        <w:rPr>
+          <w:lang w:val="en-GB" w:eastAsia="da-DK"/>
+        </w:rPr>
+      </w:pPr>
+    </w:p>
+    <w:p>
+      <w:pPr>
+        <w:rPr>
+          <w:lang w:val="en-GB" w:eastAsia="da-DK"/>
+        </w:rPr>
+      </w:pPr>
+    </w:p>
+    <w:p>
+      <w:pPr>
+        <w:rPr>
+          <w:lang w:val="en-GB" w:eastAsia="da-DK"/>
+        </w:rPr>
+      </w:pPr>
+    </w:p>
+    <w:p>
+      <w:pPr>
+        <w:rPr>
+          <w:lang w:val="en-GB" w:eastAsia="da-DK"/>
+        </w:rPr>
+      </w:pPr>
+    </w:p>
+    <w:p>
+      <w:pPr>
+        <w:rPr>
+          <w:lang w:val="en-GB" w:eastAsia="da-DK"/>
+        </w:rPr>
+      </w:pPr>
+      <w:r>
+        <w:rPr>
+          <w:b/>
+          <w:bCs/>
+          <w:lang w:val="en-GB" w:eastAsia="da-DK"/>
+        </w:rPr>
+        <w:t>Resolution code</w:t>
+      </w:r>
+      <w:r>
+        <w:rPr>
+          <w:lang w:val="en-GB" w:eastAsia="da-DK"/>
+        </w:rPr>
+        <w:t xml:space="preserve"> </w:t>
+      </w:r>
+    </w:p>
+    <w:p>
+      <w:pPr>
+        <w:rPr>
+          <w:lang w:val="en-GB" w:eastAsia="da-DK"/>
+        </w:rPr>
+      </w:pPr>
+      <w:r>
+        <w:rPr>
+          <w:lang w:val="en-GB" w:eastAsia="da-DK"/>
+        </w:rPr>
+        <w:t xml:space="preserve">Resolution super class that extends the World and helps contribute to low </w:t>
+      </w:r>
+      <w:proofErr w:type="spellStart"/>
       <w:proofErr w:type="gramStart"/>
       <w:r>
         <w:rPr>
-          <w:lang w:val="en-GB"/>
-        </w:rPr>
-        <w:t>game .</w:t>
-      </w:r>
+          <w:lang w:val="en-GB" w:eastAsia="da-DK"/>
+        </w:rPr>
+        <w:t>coupling.Resolution</w:t>
+      </w:r>
+      <w:proofErr w:type="spellEnd"/>
       <w:proofErr w:type="gramEnd"/>
-    </w:p>
-    <w:p>
-      <w:pPr>
+      <w:r>
         <w:rPr>
           <w:lang w:val="en-GB" w:eastAsia="da-DK"/>
         </w:rPr>
-      </w:pPr>
-    </w:p>
-    <w:p>
-      <w:pPr>
-        <w:rPr>
-          <w:lang w:val="en-GB"/>
-        </w:rPr>
-      </w:pPr>
-      <w:r>
-        <w:rPr>
-          <w:lang w:val="en-GB"/>
-        </w:rPr>
-        <w:t>The functionality of the game must be described. You may refer to requirements in the assignment (1-7 mandatory and a) to g) optional).</w:t>
-      </w:r>
+        <w:t xml:space="preserve"> sub classes the </w:t>
+      </w:r>
+      <w:proofErr w:type="spellStart"/>
+      <w:r>
+        <w:rPr>
+          <w:lang w:val="en-GB" w:eastAsia="da-DK"/>
+        </w:rPr>
+        <w:t>IntroWorld</w:t>
+      </w:r>
+      <w:proofErr w:type="spellEnd"/>
+      <w:r>
+        <w:rPr>
+          <w:lang w:val="en-GB" w:eastAsia="da-DK"/>
+        </w:rPr>
+        <w:t xml:space="preserve"> and </w:t>
+      </w:r>
+      <w:proofErr w:type="spellStart"/>
+      <w:r>
+        <w:rPr>
+          <w:lang w:val="en-GB" w:eastAsia="da-DK"/>
+        </w:rPr>
+        <w:t>PingWorld</w:t>
+      </w:r>
+      <w:proofErr w:type="spellEnd"/>
+      <w:r>
+        <w:rPr>
+          <w:lang w:val="en-GB" w:eastAsia="da-DK"/>
+        </w:rPr>
+        <w:t xml:space="preserve"> (</w:t>
+      </w:r>
+      <w:proofErr w:type="spellStart"/>
+      <w:r>
+        <w:rPr>
+          <w:lang w:val="en-GB" w:eastAsia="da-DK"/>
+        </w:rPr>
+        <w:t>gameField</w:t>
+      </w:r>
+      <w:proofErr w:type="spellEnd"/>
+      <w:r>
+        <w:rPr>
+          <w:lang w:val="en-GB" w:eastAsia="da-DK"/>
+        </w:rPr>
+        <w:t xml:space="preserve"> itself)</w:t>
+      </w:r>
+    </w:p>
+    <w:p>
+      <w:pPr>
+        <w:rPr>
+          <w:lang w:val="en-GB" w:eastAsia="da-DK"/>
+        </w:rPr>
+      </w:pPr>
+    </w:p>
+    <w:p>
+      <w:pPr>
+        <w:pStyle w:val="ListParagraph"/>
+        <w:numPr>
+          <w:ilvl w:val="0"/>
+          <w:numId w:val="42"/>
+        </w:numPr>
+        <w:rPr>
+          <w:lang w:val="en-GB" w:eastAsia="da-DK"/>
+        </w:rPr>
+      </w:pPr>
+      <w:r>
+        <w:rPr>
+          <w:lang w:val="en-GB" w:eastAsia="da-DK"/>
+        </w:rPr>
+        <w:t>Pic here</w:t>
+      </w:r>
+    </w:p>
+    <w:p>
+      <w:pPr>
+        <w:rPr>
+          <w:lang w:val="en-GB" w:eastAsia="da-DK"/>
+        </w:rPr>
+      </w:pPr>
+    </w:p>
+    <w:p>
+      <w:pPr>
+        <w:rPr>
+          <w:lang w:val="en-GB" w:eastAsia="da-DK"/>
+        </w:rPr>
+      </w:pPr>
+      <w:r>
+        <w:rPr>
+          <w:b/>
+          <w:bCs/>
+          <w:lang w:val="en-GB" w:eastAsia="da-DK"/>
+        </w:rPr>
+        <w:t>Game state</w:t>
+      </w:r>
+      <w:r>
+        <w:rPr>
+          <w:lang w:val="en-GB" w:eastAsia="da-DK"/>
+        </w:rPr>
+        <w:t xml:space="preserve"> </w:t>
+      </w:r>
+    </w:p>
+    <w:p>
+      <w:pPr>
+        <w:rPr>
+          <w:lang w:val="en-GB" w:eastAsia="da-DK"/>
+        </w:rPr>
+      </w:pPr>
+      <w:r>
+        <w:rPr>
+          <w:lang w:val="en-GB" w:eastAsia="da-DK"/>
+        </w:rPr>
+        <w:t>Main game state controlled by premade Enums which allowed us to define different stages of the game</w:t>
+      </w:r>
+      <w:r>
+        <w:rPr>
+          <w:lang w:val="en-GB" w:eastAsia="da-DK"/>
+        </w:rPr>
+        <w:t xml:space="preserve"> in the act method.</w:t>
+      </w:r>
+    </w:p>
+    <w:p>
+      <w:pPr>
+        <w:rPr>
+          <w:lang w:val="en-GB" w:eastAsia="da-DK"/>
+        </w:rPr>
+      </w:pPr>
+    </w:p>
+    <w:p>
+      <w:pPr>
+        <w:rPr>
+          <w:b/>
+          <w:bCs/>
+          <w:lang w:val="en-GB" w:eastAsia="da-DK"/>
+        </w:rPr>
+      </w:pPr>
+      <w:r>
+        <w:rPr>
+          <w:b/>
+          <w:bCs/>
+          <w:lang w:val="en-GB" w:eastAsia="da-DK"/>
+        </w:rPr>
+        <w:t xml:space="preserve">Health bar </w:t>
+      </w:r>
+    </w:p>
+    <w:p>
+      <w:pPr>
+        <w:rPr>
+          <w:lang w:val="en-GB" w:eastAsia="da-DK"/>
+        </w:rPr>
+      </w:pPr>
+      <w:r>
+        <w:rPr>
+          <w:lang w:val="en-GB" w:eastAsia="da-DK"/>
+        </w:rPr>
+        <w:t xml:space="preserve">Health bar functionality gives the player indication how much life they have </w:t>
+      </w:r>
+      <w:proofErr w:type="gramStart"/>
+      <w:r>
+        <w:rPr>
+          <w:lang w:val="en-GB" w:eastAsia="da-DK"/>
+        </w:rPr>
+        <w:t>left</w:t>
+      </w:r>
+      <w:proofErr w:type="gramEnd"/>
+      <w:r>
+        <w:rPr>
+          <w:lang w:val="en-GB" w:eastAsia="da-DK"/>
+        </w:rPr>
+        <w:t xml:space="preserve"> and we solved this implementation with 3 different pictures that updates depending on the player health.</w:t>
+      </w:r>
+    </w:p>
+    <w:p>
+      <w:pPr>
+        <w:rPr>
+          <w:lang w:val="en-GB" w:eastAsia="da-DK"/>
+        </w:rPr>
+      </w:pPr>
+    </w:p>
+    <w:p>
+      <w:pPr>
+        <w:pStyle w:val="ListParagraph"/>
+        <w:numPr>
+          <w:ilvl w:val="0"/>
+          <w:numId w:val="42"/>
+        </w:numPr>
+        <w:rPr>
+          <w:lang w:val="en-GB" w:eastAsia="da-DK"/>
+        </w:rPr>
+      </w:pPr>
+      <w:r>
+        <w:rPr>
+          <w:lang w:val="en-GB" w:eastAsia="da-DK"/>
+        </w:rPr>
+        <w:t xml:space="preserve">Put </w:t>
+      </w:r>
+      <w:proofErr w:type="spellStart"/>
+      <w:r>
+        <w:rPr>
+          <w:lang w:val="en-GB" w:eastAsia="da-DK"/>
+        </w:rPr>
+        <w:t>put</w:t>
+      </w:r>
+      <w:proofErr w:type="spellEnd"/>
+      <w:r>
+        <w:rPr>
+          <w:lang w:val="en-GB" w:eastAsia="da-DK"/>
+        </w:rPr>
+        <w:t xml:space="preserve"> </w:t>
+      </w:r>
+    </w:p>
+    <w:p>
+      <w:pPr>
+        <w:rPr>
+          <w:lang w:val="en-GB" w:eastAsia="da-DK"/>
+        </w:rPr>
+      </w:pPr>
+    </w:p>
+    <w:p>
+      <w:pPr>
+        <w:rPr>
+          <w:b/>
+          <w:bCs/>
+          <w:lang w:val="en-GB" w:eastAsia="da-DK"/>
+        </w:rPr>
+      </w:pPr>
+      <w:r>
+        <w:rPr>
+          <w:b/>
+          <w:bCs/>
+          <w:lang w:val="en-GB" w:eastAsia="da-DK"/>
+        </w:rPr>
+        <w:t xml:space="preserve">3 stages of the bone </w:t>
+      </w:r>
+    </w:p>
+    <w:p>
+      <w:pPr>
+        <w:rPr>
+          <w:lang w:val="en-GB" w:eastAsia="da-DK"/>
+        </w:rPr>
+      </w:pPr>
+      <w:r>
+        <w:rPr>
+          <w:lang w:val="en-GB" w:eastAsia="da-DK"/>
+        </w:rPr>
+        <w:t xml:space="preserve">One on the graphical enhancement we included in our game were 3 stages of the bone that brought visual representation of the platform and indicated game progress for the player </w:t>
+      </w:r>
+    </w:p>
+    <w:p>
+      <w:pPr>
+        <w:rPr>
+          <w:lang w:val="en-GB" w:eastAsia="da-DK"/>
+        </w:rPr>
+      </w:pPr>
+    </w:p>
+    <w:p>
+      <w:pPr>
+        <w:pStyle w:val="ListParagraph"/>
+        <w:numPr>
+          <w:ilvl w:val="0"/>
+          <w:numId w:val="42"/>
+        </w:numPr>
+        <w:rPr>
+          <w:lang w:val="en-GB" w:eastAsia="da-DK"/>
+        </w:rPr>
+      </w:pPr>
+      <w:r>
+        <w:rPr>
+          <w:lang w:val="en-GB" w:eastAsia="da-DK"/>
+        </w:rPr>
+        <w:t>Post</w:t>
+      </w:r>
+    </w:p>
+    <w:p>
+      <w:pPr>
+        <w:rPr>
+          <w:lang w:val="en-GB" w:eastAsia="da-DK"/>
+        </w:rPr>
+      </w:pPr>
+    </w:p>
+    <w:p>
+      <w:pPr>
+        <w:rPr>
+          <w:b/>
+          <w:bCs/>
+          <w:lang w:val="en-GB" w:eastAsia="da-DK"/>
+        </w:rPr>
+      </w:pPr>
+      <w:proofErr w:type="spellStart"/>
+      <w:r>
+        <w:rPr>
+          <w:b/>
+          <w:bCs/>
+          <w:lang w:val="en-GB" w:eastAsia="da-DK"/>
+        </w:rPr>
+        <w:t>SoundManager</w:t>
+      </w:r>
+      <w:proofErr w:type="spellEnd"/>
+    </w:p>
+    <w:p>
+      <w:pPr>
+        <w:rPr>
+          <w:lang w:val="en-GB" w:eastAsia="da-DK"/>
+        </w:rPr>
+      </w:pPr>
+      <w:r>
+        <w:rPr>
+          <w:lang w:val="en-GB" w:eastAsia="da-DK"/>
+        </w:rPr>
+        <w:t xml:space="preserve">Helper class that we created and called </w:t>
+      </w:r>
+      <w:proofErr w:type="spellStart"/>
+      <w:r>
+        <w:rPr>
+          <w:lang w:val="en-GB" w:eastAsia="da-DK"/>
+        </w:rPr>
+        <w:t>SoundManager</w:t>
+      </w:r>
+      <w:proofErr w:type="spellEnd"/>
+      <w:r>
+        <w:rPr>
+          <w:lang w:val="en-GB" w:eastAsia="da-DK"/>
+        </w:rPr>
+        <w:t xml:space="preserve"> was a helpful implementation that allowed us to add, update or manipulate sound throughout our code base. </w:t>
+      </w:r>
+    </w:p>
+    <w:p>
+      <w:pPr>
+        <w:rPr>
+          <w:lang w:val="en-GB" w:eastAsia="da-DK"/>
+        </w:rPr>
+      </w:pPr>
+    </w:p>
+    <w:p>
+      <w:pPr>
+        <w:rPr>
+          <w:lang w:val="en-GB" w:eastAsia="da-DK"/>
+        </w:rPr>
+      </w:pPr>
+    </w:p>
+    <w:p>
+      <w:pPr>
+        <w:rPr>
+          <w:lang w:val="en-GB" w:eastAsia="da-DK"/>
+        </w:rPr>
+      </w:pPr>
+    </w:p>
+    <w:p>
+      <w:pPr>
+        <w:rPr>
+          <w:lang w:val="en-GB" w:eastAsia="da-DK"/>
+        </w:rPr>
+      </w:pPr>
+    </w:p>
+    <w:p>
+      <w:pPr>
+        <w:rPr>
+          <w:lang w:val="en-GB" w:eastAsia="da-DK"/>
+        </w:rPr>
+      </w:pPr>
+    </w:p>
+    <w:p>
+      <w:pPr>
+        <w:rPr>
+          <w:lang w:val="en-GB" w:eastAsia="da-DK"/>
+        </w:rPr>
+      </w:pPr>
+    </w:p>
+    <w:p>
+      <w:pPr>
+        <w:rPr>
+          <w:lang w:val="en-GB" w:eastAsia="da-DK"/>
+        </w:rPr>
+      </w:pPr>
+    </w:p>
+    <w:p>
+      <w:pPr>
+        <w:rPr>
+          <w:lang w:val="en-GB" w:eastAsia="da-DK"/>
+        </w:rPr>
+      </w:pPr>
+    </w:p>
+    <w:p>
+      <w:pPr>
+        <w:rPr>
+          <w:lang w:val="en-GB" w:eastAsia="da-DK"/>
+        </w:rPr>
+      </w:pPr>
+    </w:p>
+    <w:p>
+      <w:pPr>
+        <w:rPr>
+          <w:lang w:val="en-GB" w:eastAsia="da-DK"/>
+        </w:rPr>
+      </w:pPr>
+    </w:p>
+    <w:p>
+      <w:pPr>
+        <w:rPr>
+          <w:lang w:val="en-GB" w:eastAsia="da-DK"/>
+        </w:rPr>
+      </w:pPr>
+    </w:p>
+    <w:p>
+      <w:pPr>
+        <w:rPr>
+          <w:lang w:val="en-GB" w:eastAsia="da-DK"/>
+        </w:rPr>
+      </w:pPr>
+    </w:p>
+    <w:p>
+      <w:pPr>
+        <w:rPr>
+          <w:lang w:val="en-GB" w:eastAsia="da-DK"/>
+        </w:rPr>
+      </w:pPr>
+    </w:p>
+    <w:p>
+      <w:pPr>
+        <w:rPr>
+          <w:lang w:val="en-GB" w:eastAsia="da-DK"/>
+        </w:rPr>
+      </w:pPr>
+    </w:p>
+    <w:p>
+      <w:pPr>
+        <w:rPr>
+          <w:lang w:val="en-GB" w:eastAsia="da-DK"/>
+        </w:rPr>
+      </w:pPr>
+    </w:p>
+    <w:p>
+      <w:pPr>
+        <w:rPr>
+          <w:lang w:val="en-GB" w:eastAsia="da-DK"/>
+        </w:rPr>
+      </w:pPr>
+    </w:p>
+    <w:p>
+      <w:pPr>
+        <w:rPr>
+          <w:lang w:val="en-GB" w:eastAsia="da-DK"/>
+        </w:rPr>
+      </w:pPr>
+    </w:p>
+    <w:p>
+      <w:pPr>
+        <w:rPr>
+          <w:lang w:val="en-GB" w:eastAsia="da-DK"/>
+        </w:rPr>
+      </w:pPr>
+    </w:p>
+    <w:p>
+      <w:pPr>
+        <w:rPr>
+          <w:lang w:val="en-GB" w:eastAsia="da-DK"/>
+        </w:rPr>
+      </w:pPr>
+    </w:p>
+    <w:p>
+      <w:pPr>
+        <w:rPr>
+          <w:lang w:val="en-GB" w:eastAsia="da-DK"/>
+        </w:rPr>
+      </w:pPr>
     </w:p>
     <w:p>
       <w:pPr>
@@ -1079,6 +1969,7 @@
         <w:rPr>
           <w:lang w:val="en-GB"/>
         </w:rPr>
+        <w:lastRenderedPageBreak/>
         <w:t>Internal design</w:t>
       </w:r>
       <w:bookmarkEnd w:id="3"/>
@@ -1089,12 +1980,260 @@
           <w:lang w:val="en-GB"/>
         </w:rPr>
       </w:pPr>
-      <w:r>
-        <w:rPr>
-          <w:lang w:val="en-GB"/>
-        </w:rPr>
-        <w:t>Present one or more UML class diagrams for your game. Remember to comment your diagrams.</w:t>
-      </w:r>
+    </w:p>
+    <w:p>
+      <w:pPr>
+        <w:rPr>
+          <w:b/>
+          <w:bCs/>
+          <w:lang w:val="en-GB"/>
+        </w:rPr>
+      </w:pPr>
+      <w:r>
+        <w:rPr>
+          <w:b/>
+          <w:bCs/>
+          <w:lang w:val="en-GB"/>
+        </w:rPr>
+        <w:t xml:space="preserve">Version 1.0 </w:t>
+      </w:r>
+    </w:p>
+    <w:p>
+      <w:pPr>
+        <w:rPr>
+          <w:lang w:val="en-GB"/>
+        </w:rPr>
+      </w:pPr>
+      <w:r>
+        <w:rPr>
+          <w:noProof/>
+          <w:lang w:val="en-GB"/>
+        </w:rPr>
+        <w:drawing>
+          <wp:anchor distT="0" distB="0" distL="114300" distR="114300" simplePos="0" relativeHeight="251660288" behindDoc="0" locked="0" layoutInCell="1" allowOverlap="1" wp14:anchorId="02B1C9F2" wp14:editId="364B468C">
+            <wp:simplePos x="0" y="0"/>
+            <wp:positionH relativeFrom="column">
+              <wp:posOffset>5715</wp:posOffset>
+            </wp:positionH>
+            <wp:positionV relativeFrom="paragraph">
+              <wp:posOffset>665480</wp:posOffset>
+            </wp:positionV>
+            <wp:extent cx="5480685" cy="6934835"/>
+            <wp:effectExtent l="0" t="0" r="5715" b="0"/>
+            <wp:wrapSquare wrapText="bothSides"/>
+            <wp:docPr id="4" name="Picture 4" descr="Diagram, engineering drawing&#10;&#10;Description automatically generated"/>
+            <wp:cNvGraphicFramePr>
+              <a:graphicFrameLocks xmlns:a="http://schemas.openxmlformats.org/drawingml/2006/main" noChangeAspect="1"/>
+            </wp:cNvGraphicFramePr>
+            <a:graphic xmlns:a="http://schemas.openxmlformats.org/drawingml/2006/main">
+              <a:graphicData uri="http://schemas.openxmlformats.org/drawingml/2006/picture">
+                <pic:pic xmlns:pic="http://schemas.openxmlformats.org/drawingml/2006/picture">
+                  <pic:nvPicPr>
+                    <pic:cNvPr id="4" name="Picture 4" descr="Diagram, engineering drawing&#10;&#10;Description automatically generated"/>
+                    <pic:cNvPicPr/>
+                  </pic:nvPicPr>
+                  <pic:blipFill>
+                    <a:blip r:embed="rId12"/>
+                    <a:stretch>
+                      <a:fillRect/>
+                    </a:stretch>
+                  </pic:blipFill>
+                  <pic:spPr>
+                    <a:xfrm>
+                      <a:off x="0" y="0"/>
+                      <a:ext cx="5480685" cy="6934835"/>
+                    </a:xfrm>
+                    <a:prstGeom prst="rect">
+                      <a:avLst/>
+                    </a:prstGeom>
+                  </pic:spPr>
+                </pic:pic>
+              </a:graphicData>
+            </a:graphic>
+            <wp14:sizeRelH relativeFrom="page">
+              <wp14:pctWidth>0</wp14:pctWidth>
+            </wp14:sizeRelH>
+            <wp14:sizeRelV relativeFrom="page">
+              <wp14:pctHeight>0</wp14:pctHeight>
+            </wp14:sizeRelV>
+          </wp:anchor>
+        </w:drawing>
+      </w:r>
+      <w:r>
+        <w:rPr>
+          <w:lang w:val="en-GB"/>
+        </w:rPr>
+        <w:t>First version</w:t>
+      </w:r>
+      <w:r>
+        <w:rPr>
+          <w:lang w:val="en-GB"/>
+        </w:rPr>
+        <w:t xml:space="preserve"> </w:t>
+      </w:r>
+      <w:r>
+        <w:rPr>
+          <w:lang w:val="en-GB"/>
+        </w:rPr>
+        <w:t xml:space="preserve">had starting code base </w:t>
+      </w:r>
+      <w:r>
+        <w:rPr>
+          <w:lang w:val="en-GB"/>
+        </w:rPr>
+        <w:t>where</w:t>
+      </w:r>
+      <w:r>
+        <w:rPr>
+          <w:lang w:val="en-GB"/>
+        </w:rPr>
+        <w:t xml:space="preserve"> we diagrammed our beginning code and classes that we have used in the program. Whole diagram seemed to </w:t>
+      </w:r>
+      <w:r>
+        <w:rPr>
+          <w:lang w:val="en-GB"/>
+        </w:rPr>
+        <w:t xml:space="preserve">be visually overwhelming </w:t>
+      </w:r>
+      <w:r>
+        <w:rPr>
+          <w:lang w:val="en-GB"/>
+        </w:rPr>
+        <w:t xml:space="preserve">which we knew in the future will create </w:t>
+      </w:r>
+      <w:r>
+        <w:rPr>
+          <w:lang w:val="en-GB"/>
+        </w:rPr>
+        <w:t>unstructured representation of the whole diagram.</w:t>
+      </w:r>
+    </w:p>
+    <w:p>
+      <w:pPr>
+        <w:rPr>
+          <w:lang w:val="en-GB"/>
+        </w:rPr>
+      </w:pPr>
+    </w:p>
+    <w:p>
+      <w:pPr>
+        <w:rPr>
+          <w:b/>
+          <w:bCs/>
+          <w:lang w:val="en-GB"/>
+        </w:rPr>
+      </w:pPr>
+      <w:r>
+        <w:rPr>
+          <w:b/>
+          <w:bCs/>
+          <w:lang w:val="en-GB"/>
+        </w:rPr>
+        <w:lastRenderedPageBreak/>
+        <w:t xml:space="preserve">Version 2.0 </w:t>
+      </w:r>
+      <w:r>
+        <w:rPr>
+          <w:b/>
+          <w:bCs/>
+          <w:lang w:val="en-GB"/>
+        </w:rPr>
+        <w:t xml:space="preserve">Final </w:t>
+      </w:r>
+    </w:p>
+    <w:p>
+      <w:pPr>
+        <w:rPr>
+          <w:lang w:val="en-GB"/>
+        </w:rPr>
+      </w:pPr>
+      <w:r>
+        <w:rPr>
+          <w:lang w:val="en-GB"/>
+        </w:rPr>
+        <w:t xml:space="preserve">Review the code and previous UML diagram we have decided to remake our diagram and focus more on fundamentals of Object-Oriented programming and the structure of the diagram itself. Throughout the work on the code </w:t>
+      </w:r>
+      <w:r>
+        <w:rPr>
+          <w:lang w:val="en-GB"/>
+        </w:rPr>
+        <w:t>base,</w:t>
+      </w:r>
+      <w:r>
+        <w:rPr>
+          <w:lang w:val="en-GB"/>
+        </w:rPr>
+        <w:t xml:space="preserve"> we made changes that allowed us to lower coupling in some parts and increase cohesion in the whole project.</w:t>
+      </w:r>
+    </w:p>
+    <w:p>
+      <w:pPr>
+        <w:rPr>
+          <w:lang w:val="en-GB"/>
+        </w:rPr>
+      </w:pPr>
+      <w:r>
+        <w:rPr>
+          <w:noProof/>
+          <w:lang w:val="en-GB"/>
+        </w:rPr>
+        <w:drawing>
+          <wp:anchor distT="0" distB="0" distL="114300" distR="114300" simplePos="0" relativeHeight="251659264" behindDoc="0" locked="0" layoutInCell="1" allowOverlap="1" wp14:anchorId="7AB7B8B9" wp14:editId="13CD3260">
+            <wp:simplePos x="0" y="0"/>
+            <wp:positionH relativeFrom="column">
+              <wp:posOffset>5715</wp:posOffset>
+            </wp:positionH>
+            <wp:positionV relativeFrom="paragraph">
+              <wp:posOffset>335280</wp:posOffset>
+            </wp:positionV>
+            <wp:extent cx="5067300" cy="6621145"/>
+            <wp:effectExtent l="0" t="0" r="0" b="0"/>
+            <wp:wrapSquare wrapText="bothSides"/>
+            <wp:docPr id="1" name="Picture 1" descr="Diagram, schematic&#10;&#10;Description automatically generated"/>
+            <wp:cNvGraphicFramePr>
+              <a:graphicFrameLocks xmlns:a="http://schemas.openxmlformats.org/drawingml/2006/main" noChangeAspect="1"/>
+            </wp:cNvGraphicFramePr>
+            <a:graphic xmlns:a="http://schemas.openxmlformats.org/drawingml/2006/main">
+              <a:graphicData uri="http://schemas.openxmlformats.org/drawingml/2006/picture">
+                <pic:pic xmlns:pic="http://schemas.openxmlformats.org/drawingml/2006/picture">
+                  <pic:nvPicPr>
+                    <pic:cNvPr id="1" name="Picture 1" descr="Diagram, schematic&#10;&#10;Description automatically generated"/>
+                    <pic:cNvPicPr/>
+                  </pic:nvPicPr>
+                  <pic:blipFill>
+                    <a:blip r:embed="rId13"/>
+                    <a:stretch>
+                      <a:fillRect/>
+                    </a:stretch>
+                  </pic:blipFill>
+                  <pic:spPr>
+                    <a:xfrm>
+                      <a:off x="0" y="0"/>
+                      <a:ext cx="5067300" cy="6621145"/>
+                    </a:xfrm>
+                    <a:prstGeom prst="rect">
+                      <a:avLst/>
+                    </a:prstGeom>
+                  </pic:spPr>
+                </pic:pic>
+              </a:graphicData>
+            </a:graphic>
+            <wp14:sizeRelH relativeFrom="page">
+              <wp14:pctWidth>0</wp14:pctWidth>
+            </wp14:sizeRelH>
+            <wp14:sizeRelV relativeFrom="page">
+              <wp14:pctHeight>0</wp14:pctHeight>
+            </wp14:sizeRelV>
+          </wp:anchor>
+        </w:drawing>
+      </w:r>
+    </w:p>
+    <w:p>
+      <w:pPr>
+        <w:rPr>
+          <w:lang w:val="en-GB"/>
+        </w:rPr>
+      </w:pPr>
     </w:p>
     <w:p>
       <w:pPr>
@@ -1115,50 +2254,13 @@
         <w:rPr>
           <w:lang w:val="en-GB"/>
         </w:rPr>
+        <w:lastRenderedPageBreak/>
         <w:t>Evaluation</w:t>
       </w:r>
       <w:bookmarkEnd w:id="4"/>
     </w:p>
     <w:p>
       <w:pPr>
-        <w:rPr>
-          <w:lang w:val="en-GB"/>
-        </w:rPr>
-      </w:pPr>
-      <w:r>
-        <w:rPr>
-          <w:lang w:val="en-GB"/>
-        </w:rPr>
-        <w:t xml:space="preserve">Was </w:t>
-      </w:r>
-      <w:r>
-        <w:rPr>
-          <w:lang w:val="en-GB"/>
-        </w:rPr>
-        <w:t xml:space="preserve">it </w:t>
-      </w:r>
-      <w:r>
-        <w:rPr>
-          <w:lang w:val="en-GB"/>
-        </w:rPr>
-        <w:t>a good project? What did you learn?</w:t>
-      </w:r>
-      <w:r>
-        <w:rPr>
-          <w:lang w:val="en-GB"/>
-        </w:rPr>
-        <w:t xml:space="preserve"> What to do better, to improve next time?</w:t>
-      </w:r>
-    </w:p>
-    <w:p>
-      <w:pPr>
-        <w:rPr>
-          <w:lang w:val="en-GB"/>
-        </w:rPr>
-      </w:pPr>
-    </w:p>
-    <w:p>
-      <w:pPr>
         <w:ind w:right="991"/>
         <w:rPr>
           <w:lang w:val="en-GB"/>
@@ -1167,14 +2269,250 @@
     </w:p>
     <w:p>
       <w:pPr>
-        <w:rPr>
-          <w:lang w:val="en-GB"/>
-        </w:rPr>
-      </w:pPr>
+        <w:ind w:right="991"/>
+        <w:rPr>
+          <w:lang w:val="en-GB"/>
+        </w:rPr>
+      </w:pPr>
+      <w:r>
+        <w:rPr>
+          <w:lang w:val="en-GB"/>
+        </w:rPr>
+        <w:t>The main project task was to make the pong game as close as we could</w:t>
+      </w:r>
+      <w:r>
+        <w:rPr>
+          <w:lang w:val="en-GB"/>
+        </w:rPr>
+        <w:t xml:space="preserve"> to the project given mandatory tasks</w:t>
+      </w:r>
+      <w:r>
+        <w:rPr>
+          <w:lang w:val="en-GB"/>
+        </w:rPr>
+        <w:t xml:space="preserve"> and practise what we have learned so far</w:t>
+      </w:r>
+      <w:r>
+        <w:rPr>
+          <w:lang w:val="en-GB"/>
+        </w:rPr>
+        <w:t xml:space="preserve"> at this education</w:t>
+      </w:r>
+      <w:r>
+        <w:rPr>
+          <w:lang w:val="en-GB"/>
+        </w:rPr>
+        <w:t>.</w:t>
+      </w:r>
+      <w:r>
+        <w:rPr>
+          <w:lang w:val="en-GB"/>
+        </w:rPr>
+        <w:t xml:space="preserve"> </w:t>
+      </w:r>
+      <w:r>
+        <w:rPr>
+          <w:lang w:val="en-GB"/>
+        </w:rPr>
+        <w:t xml:space="preserve">We paid a lot of attention to the project scope and time that was </w:t>
+      </w:r>
+      <w:r>
+        <w:rPr>
+          <w:lang w:val="en-GB"/>
+        </w:rPr>
+        <w:t>given,</w:t>
+      </w:r>
+      <w:r>
+        <w:rPr>
+          <w:lang w:val="en-GB"/>
+        </w:rPr>
+        <w:t xml:space="preserve"> </w:t>
+      </w:r>
+      <w:r>
+        <w:rPr>
+          <w:lang w:val="en-GB"/>
+        </w:rPr>
+        <w:t xml:space="preserve">and, in that </w:t>
+      </w:r>
+      <w:r>
+        <w:rPr>
+          <w:lang w:val="en-GB"/>
+        </w:rPr>
+        <w:t>order,</w:t>
+      </w:r>
+      <w:r>
+        <w:rPr>
+          <w:lang w:val="en-GB"/>
+        </w:rPr>
+        <w:t xml:space="preserve"> </w:t>
+      </w:r>
+      <w:r>
+        <w:rPr>
+          <w:lang w:val="en-GB"/>
+        </w:rPr>
+        <w:t xml:space="preserve">we were able to deliver working game with </w:t>
+      </w:r>
+      <w:r>
+        <w:rPr>
+          <w:lang w:val="en-GB"/>
+        </w:rPr>
+        <w:t xml:space="preserve">complete design. </w:t>
+      </w:r>
+      <w:r>
+        <w:rPr>
+          <w:lang w:val="en-GB"/>
+        </w:rPr>
+        <w:t>Regarding the game functionality we would have looked more into making classes more generic</w:t>
+      </w:r>
+      <w:r>
+        <w:rPr>
+          <w:lang w:val="en-GB"/>
+        </w:rPr>
+        <w:t>, added different levels or store the highest player score that the player can see and compete against other players that will play our game.</w:t>
+      </w:r>
+    </w:p>
+    <w:p>
+      <w:pPr>
+        <w:ind w:right="991"/>
+        <w:rPr>
+          <w:lang w:val="en-GB"/>
+        </w:rPr>
+      </w:pPr>
+    </w:p>
+    <w:p>
+      <w:pPr>
+        <w:ind w:right="991"/>
+        <w:rPr>
+          <w:lang w:val="en-GB"/>
+        </w:rPr>
+      </w:pPr>
+      <w:r>
+        <w:rPr>
+          <w:lang w:val="en-GB"/>
+        </w:rPr>
+        <w:t xml:space="preserve"> </w:t>
+      </w:r>
+      <w:r>
+        <w:rPr>
+          <w:lang w:val="en-GB"/>
+        </w:rPr>
+        <w:t>For the next time we would use more logical mathematics to calculate different bounce angle when the ball hits the players paddle</w:t>
+      </w:r>
+      <w:r>
+        <w:rPr>
+          <w:lang w:val="en-GB"/>
+        </w:rPr>
+        <w:t xml:space="preserve"> or </w:t>
+      </w:r>
+      <w:r>
+        <w:rPr>
+          <w:lang w:val="en-GB"/>
+        </w:rPr>
+        <w:t xml:space="preserve">the </w:t>
+      </w:r>
+      <w:proofErr w:type="spellStart"/>
+      <w:r>
+        <w:rPr>
+          <w:lang w:val="en-GB"/>
+        </w:rPr>
+        <w:t>SmoothMover</w:t>
+      </w:r>
+      <w:proofErr w:type="spellEnd"/>
+      <w:r>
+        <w:rPr>
+          <w:lang w:val="en-GB"/>
+        </w:rPr>
+        <w:t xml:space="preserve"> </w:t>
+      </w:r>
+      <w:r>
+        <w:rPr>
+          <w:lang w:val="en-GB"/>
+        </w:rPr>
+        <w:t xml:space="preserve">class </w:t>
+      </w:r>
+      <w:r>
+        <w:rPr>
+          <w:lang w:val="en-GB"/>
+        </w:rPr>
+        <w:t xml:space="preserve">within the </w:t>
+      </w:r>
+      <w:proofErr w:type="spellStart"/>
+      <w:r>
+        <w:rPr>
+          <w:lang w:val="en-GB"/>
+        </w:rPr>
+        <w:t>Greenfoot</w:t>
+      </w:r>
+      <w:proofErr w:type="spellEnd"/>
+      <w:r>
+        <w:rPr>
+          <w:lang w:val="en-GB"/>
+        </w:rPr>
+        <w:t xml:space="preserve"> library </w:t>
+      </w:r>
+      <w:r>
+        <w:rPr>
+          <w:lang w:val="en-GB"/>
+        </w:rPr>
+        <w:t>that works with more precise calculations.</w:t>
+      </w:r>
+      <w:r>
+        <w:rPr>
+          <w:lang w:val="en-GB"/>
+        </w:rPr>
+        <w:t xml:space="preserve"> </w:t>
+      </w:r>
+      <w:r>
+        <w:rPr>
+          <w:lang w:val="en-GB"/>
+        </w:rPr>
+        <w:t xml:space="preserve">We have made the game complete functional and each of us have earned valuable experience whenever it was working in the team or practising Object-Oriented programming in java in the </w:t>
+      </w:r>
+      <w:proofErr w:type="spellStart"/>
+      <w:r>
+        <w:rPr>
+          <w:lang w:val="en-GB"/>
+        </w:rPr>
+        <w:t>Greenfoot</w:t>
+      </w:r>
+      <w:proofErr w:type="spellEnd"/>
+      <w:r>
+        <w:rPr>
+          <w:lang w:val="en-GB"/>
+        </w:rPr>
+        <w:t xml:space="preserve"> environment</w:t>
+      </w:r>
+      <w:r>
+        <w:rPr>
+          <w:lang w:val="en-GB"/>
+        </w:rPr>
+        <w:t>.</w:t>
+      </w:r>
+    </w:p>
+    <w:p>
+      <w:pPr>
+        <w:ind w:right="991"/>
+        <w:rPr>
+          <w:lang w:val="en-GB"/>
+        </w:rPr>
+      </w:pPr>
+    </w:p>
+    <w:p>
+      <w:pPr>
+        <w:rPr>
+          <w:lang w:val="en-GB"/>
+        </w:rPr>
+      </w:pPr>
+      <w:r>
+        <w:rPr>
+          <w:lang w:val="en-GB"/>
+        </w:rPr>
+        <w:t xml:space="preserve"> </w:t>
+      </w:r>
     </w:p>
     <w:sectPr>
-      <w:headerReference w:type="default" r:id="rId12"/>
-      <w:footerReference w:type="default" r:id="rId13"/>
+      <w:headerReference w:type="default" r:id="rId14"/>
+      <w:footerReference w:type="default" r:id="rId15"/>
       <w:pgSz w:w="11906" w:h="16838"/>
       <w:pgMar w:top="1701" w:right="1701" w:bottom="1276" w:left="1701" w:header="709" w:footer="709" w:gutter="0"/>
       <w:cols w:space="708"/>
@@ -1613,7 +2951,107 @@
               <w:szCs w:val="20"/>
               <w:lang w:val="en-US" w:eastAsia="da-DK"/>
             </w:rPr>
-            <w:t>Hand-in: Rip, Rap, Rup</w:t>
+            <w:t>Hand-in:</w:t>
+          </w:r>
+          <w:r>
+            <w:rPr>
+              <w:rFonts w:eastAsia="Times New Roman" w:cs="Times New Roman"/>
+              <w:b/>
+              <w:bCs/>
+              <w:color w:val="595959" w:themeColor="text1" w:themeTint="A6"/>
+              <w:sz w:val="28"/>
+              <w:szCs w:val="20"/>
+              <w:lang w:val="en-US" w:eastAsia="da-DK"/>
+            </w:rPr>
+            <w:t xml:space="preserve"> </w:t>
+          </w:r>
+          <w:proofErr w:type="spellStart"/>
+          <w:r>
+            <w:rPr>
+              <w:rFonts w:eastAsia="Times New Roman" w:cs="Times New Roman"/>
+              <w:b/>
+              <w:bCs/>
+              <w:color w:val="595959" w:themeColor="text1" w:themeTint="A6"/>
+              <w:sz w:val="28"/>
+              <w:szCs w:val="20"/>
+              <w:lang w:val="en-US" w:eastAsia="da-DK"/>
+            </w:rPr>
+            <w:t>Plesca</w:t>
+          </w:r>
+          <w:proofErr w:type="spellEnd"/>
+          <w:r>
+            <w:rPr>
+              <w:rFonts w:eastAsia="Times New Roman" w:cs="Times New Roman"/>
+              <w:b/>
+              <w:bCs/>
+              <w:color w:val="595959" w:themeColor="text1" w:themeTint="A6"/>
+              <w:sz w:val="28"/>
+              <w:szCs w:val="20"/>
+              <w:lang w:val="en-US" w:eastAsia="da-DK"/>
+            </w:rPr>
+            <w:t xml:space="preserve">, </w:t>
+          </w:r>
+          <w:proofErr w:type="spellStart"/>
+          <w:r>
+            <w:rPr>
+              <w:rFonts w:eastAsia="Times New Roman" w:cs="Times New Roman"/>
+              <w:b/>
+              <w:bCs/>
+              <w:color w:val="595959" w:themeColor="text1" w:themeTint="A6"/>
+              <w:sz w:val="28"/>
+              <w:szCs w:val="20"/>
+              <w:lang w:val="en-US" w:eastAsia="da-DK"/>
+            </w:rPr>
+            <w:t>Simko</w:t>
+          </w:r>
+          <w:proofErr w:type="spellEnd"/>
+          <w:r>
+            <w:rPr>
+              <w:rFonts w:eastAsia="Times New Roman" w:cs="Times New Roman"/>
+              <w:b/>
+              <w:bCs/>
+              <w:color w:val="595959" w:themeColor="text1" w:themeTint="A6"/>
+              <w:sz w:val="28"/>
+              <w:szCs w:val="20"/>
+              <w:lang w:val="en-US" w:eastAsia="da-DK"/>
+            </w:rPr>
+            <w:t xml:space="preserve">, </w:t>
+          </w:r>
+          <w:r>
+            <w:rPr>
+              <w:rFonts w:eastAsia="Times New Roman" w:cs="Times New Roman"/>
+              <w:b/>
+              <w:bCs/>
+              <w:color w:val="595959" w:themeColor="text1" w:themeTint="A6"/>
+              <w:sz w:val="28"/>
+              <w:szCs w:val="20"/>
+              <w:lang w:val="en-US" w:eastAsia="da-DK"/>
+            </w:rPr>
+            <w:t>Pedersen</w:t>
+          </w:r>
+          <w:r>
+            <w:rPr>
+              <w:rFonts w:eastAsia="Times New Roman" w:cs="Times New Roman"/>
+              <w:b/>
+              <w:bCs/>
+              <w:color w:val="595959" w:themeColor="text1" w:themeTint="A6"/>
+              <w:sz w:val="28"/>
+              <w:szCs w:val="20"/>
+              <w:lang w:val="en-US" w:eastAsia="da-DK"/>
+            </w:rPr>
+            <w:t xml:space="preserve">, </w:t>
+          </w:r>
+          <w:r>
+            <w:rPr>
+              <w:rFonts w:eastAsia="Times New Roman" w:cs="Times New Roman"/>
+              <w:b/>
+              <w:bCs/>
+              <w:color w:val="595959" w:themeColor="text1" w:themeTint="A6"/>
+              <w:sz w:val="28"/>
+              <w:szCs w:val="20"/>
+              <w:lang w:val="en-US" w:eastAsia="da-DK"/>
+            </w:rPr>
+            <w:t>Flagstad</w:t>
           </w:r>
         </w:p>
       </w:tc>
@@ -2838,6 +4276,119 @@
     </w:lvl>
   </w:abstractNum>
   <w:abstractNum w:abstractNumId="10" w15:restartNumberingAfterBreak="0">
+    <w:nsid w:val="241C0AD9"/>
+    <w:multiLevelType w:val="hybridMultilevel"/>
+    <w:tmpl w:val="7FE25E9E"/>
+    <w:lvl w:ilvl="0" w:tplc="60089A50">
+      <w:start w:val="4"/>
+      <w:numFmt w:val="bullet"/>
+      <w:lvlText w:val=""/>
+      <w:lvlJc w:val="left"/>
+      <w:pPr>
+        <w:ind w:left="720" w:hanging="360"/>
+      </w:pPr>
+      <w:rPr>
+        <w:rFonts w:ascii="Wingdings" w:eastAsiaTheme="minorHAnsi" w:hAnsi="Wingdings" w:cstheme="minorBidi" w:hint="default"/>
+      </w:rPr>
+    </w:lvl>
+    <w:lvl w:ilvl="1" w:tplc="08090003" w:tentative="1">
+      <w:start w:val="1"/>
+      <w:numFmt w:val="bullet"/>
+      <w:lvlText w:val="o"/>
+      <w:lvlJc w:val="left"/>
+      <w:pPr>
+        <w:ind w:left="1440" w:hanging="360"/>
+      </w:pPr>
+      <w:rPr>
+        <w:rFonts w:ascii="Courier New" w:hAnsi="Courier New" w:cs="Courier New" w:hint="default"/>
+      </w:rPr>
+    </w:lvl>
+    <w:lvl w:ilvl="2" w:tplc="08090005" w:tentative="1">
+      <w:start w:val="1"/>
+      <w:numFmt w:val="bullet"/>
+      <w:lvlText w:val=""/>
+      <w:lvlJc w:val="left"/>
+      <w:pPr>
+        <w:ind w:left="2160" w:hanging="360"/>
+      </w:pPr>
+      <w:rPr>
+        <w:rFonts w:ascii="Wingdings" w:hAnsi="Wingdings" w:hint="default"/>
+      </w:rPr>
+    </w:lvl>
+    <w:lvl w:ilvl="3" w:tplc="08090001" w:tentative="1">
+      <w:start w:val="1"/>
+      <w:numFmt w:val="bullet"/>
+      <w:lvlText w:val=""/>
+      <w:lvlJc w:val="left"/>
+      <w:pPr>
+        <w:ind w:left="2880" w:hanging="360"/>
+      </w:pPr>
+      <w:rPr>
+        <w:rFonts w:ascii="Symbol" w:hAnsi="Symbol" w:hint="default"/>
+      </w:rPr>
+    </w:lvl>
+    <w:lvl w:ilvl="4" w:tplc="08090003" w:tentative="1">
+      <w:start w:val="1"/>
+      <w:numFmt w:val="bullet"/>
+      <w:lvlText w:val="o"/>
+      <w:lvlJc w:val="left"/>
+      <w:pPr>
+        <w:ind w:left="3600" w:hanging="360"/>
+      </w:pPr>
+      <w:rPr>
+        <w:rFonts w:ascii="Courier New" w:hAnsi="Courier New" w:cs="Courier New" w:hint="default"/>
+      </w:rPr>
+    </w:lvl>
+    <w:lvl w:ilvl="5" w:tplc="08090005" w:tentative="1">
+      <w:start w:val="1"/>
+      <w:numFmt w:val="bullet"/>
+      <w:lvlText w:val=""/>
+      <w:lvlJc w:val="left"/>
+      <w:pPr>
+        <w:ind w:left="4320" w:hanging="360"/>
+      </w:pPr>
+      <w:rPr>
+        <w:rFonts w:ascii="Wingdings" w:hAnsi="Wingdings" w:hint="default"/>
+      </w:rPr>
+    </w:lvl>
+    <w:lvl w:ilvl="6" w:tplc="08090001" w:tentative="1">
+      <w:start w:val="1"/>
+      <w:numFmt w:val="bullet"/>
+      <w:lvlText w:val=""/>
+      <w:lvlJc w:val="left"/>
+      <w:pPr>
+        <w:ind w:left="5040" w:hanging="360"/>
+      </w:pPr>
+      <w:rPr>
+        <w:rFonts w:ascii="Symbol" w:hAnsi="Symbol" w:hint="default"/>
+      </w:rPr>
+    </w:lvl>
+    <w:lvl w:ilvl="7" w:tplc="08090003" w:tentative="1">
+      <w:start w:val="1"/>
+      <w:numFmt w:val="bullet"/>
+      <w:lvlText w:val="o"/>
+      <w:lvlJc w:val="left"/>
+      <w:pPr>
+        <w:ind w:left="5760" w:hanging="360"/>
+      </w:pPr>
+      <w:rPr>
+        <w:rFonts w:ascii="Courier New" w:hAnsi="Courier New" w:cs="Courier New" w:hint="default"/>
+      </w:rPr>
+    </w:lvl>
+    <w:lvl w:ilvl="8" w:tplc="08090005" w:tentative="1">
+      <w:start w:val="1"/>
+      <w:numFmt w:val="bullet"/>
+      <w:lvlText w:val=""/>
+      <w:lvlJc w:val="left"/>
+      <w:pPr>
+        <w:ind w:left="6480" w:hanging="360"/>
+      </w:pPr>
+      <w:rPr>
+        <w:rFonts w:ascii="Wingdings" w:hAnsi="Wingdings" w:hint="default"/>
+      </w:rPr>
+    </w:lvl>
+  </w:abstractNum>
+  <w:abstractNum w:abstractNumId="11" w15:restartNumberingAfterBreak="0">
     <w:nsid w:val="257B2710"/>
     <w:multiLevelType w:val="hybridMultilevel"/>
     <w:tmpl w:val="3D46FF42"/>
@@ -2950,7 +4501,7 @@
       </w:rPr>
     </w:lvl>
   </w:abstractNum>
-  <w:abstractNum w:abstractNumId="11" w15:restartNumberingAfterBreak="0">
+  <w:abstractNum w:abstractNumId="12" w15:restartNumberingAfterBreak="0">
     <w:nsid w:val="2F9F1691"/>
     <w:multiLevelType w:val="hybridMultilevel"/>
     <w:tmpl w:val="D8F6EE1E"/>
@@ -3036,7 +4587,7 @@
       </w:pPr>
     </w:lvl>
   </w:abstractNum>
-  <w:abstractNum w:abstractNumId="12" w15:restartNumberingAfterBreak="0">
+  <w:abstractNum w:abstractNumId="13" w15:restartNumberingAfterBreak="0">
     <w:nsid w:val="34415B19"/>
     <w:multiLevelType w:val="hybridMultilevel"/>
     <w:tmpl w:val="316C44F4"/>
@@ -3149,7 +4700,7 @@
       </w:rPr>
     </w:lvl>
   </w:abstractNum>
-  <w:abstractNum w:abstractNumId="13" w15:restartNumberingAfterBreak="0">
+  <w:abstractNum w:abstractNumId="14" w15:restartNumberingAfterBreak="0">
     <w:nsid w:val="38402F28"/>
     <w:multiLevelType w:val="hybridMultilevel"/>
     <w:tmpl w:val="8BA263D6"/>
@@ -3235,7 +4786,7 @@
       </w:pPr>
     </w:lvl>
   </w:abstractNum>
-  <w:abstractNum w:abstractNumId="14" w15:restartNumberingAfterBreak="0">
+  <w:abstractNum w:abstractNumId="15" w15:restartNumberingAfterBreak="0">
     <w:nsid w:val="4368310B"/>
     <w:multiLevelType w:val="hybridMultilevel"/>
     <w:tmpl w:val="5DC0125A"/>
@@ -3348,7 +4899,120 @@
       </w:rPr>
     </w:lvl>
   </w:abstractNum>
-  <w:abstractNum w:abstractNumId="15" w15:restartNumberingAfterBreak="0">
+  <w:abstractNum w:abstractNumId="16" w15:restartNumberingAfterBreak="0">
+    <w:nsid w:val="44B5224B"/>
+    <w:multiLevelType w:val="hybridMultilevel"/>
+    <w:tmpl w:val="D05251BC"/>
+    <w:lvl w:ilvl="0" w:tplc="3042B094">
+      <w:start w:val="4"/>
+      <w:numFmt w:val="bullet"/>
+      <w:lvlText w:val=""/>
+      <w:lvlJc w:val="left"/>
+      <w:pPr>
+        <w:ind w:left="720" w:hanging="360"/>
+      </w:pPr>
+      <w:rPr>
+        <w:rFonts w:ascii="Wingdings" w:eastAsiaTheme="minorHAnsi" w:hAnsi="Wingdings" w:cstheme="minorBidi" w:hint="default"/>
+      </w:rPr>
+    </w:lvl>
+    <w:lvl w:ilvl="1" w:tplc="08090003" w:tentative="1">
+      <w:start w:val="1"/>
+      <w:numFmt w:val="bullet"/>
+      <w:lvlText w:val="o"/>
+      <w:lvlJc w:val="left"/>
+      <w:pPr>
+        <w:ind w:left="1440" w:hanging="360"/>
+      </w:pPr>
+      <w:rPr>
+        <w:rFonts w:ascii="Courier New" w:hAnsi="Courier New" w:cs="Courier New" w:hint="default"/>
+      </w:rPr>
+    </w:lvl>
+    <w:lvl w:ilvl="2" w:tplc="08090005" w:tentative="1">
+      <w:start w:val="1"/>
+      <w:numFmt w:val="bullet"/>
+      <w:lvlText w:val=""/>
+      <w:lvlJc w:val="left"/>
+      <w:pPr>
+        <w:ind w:left="2160" w:hanging="360"/>
+      </w:pPr>
+      <w:rPr>
+        <w:rFonts w:ascii="Wingdings" w:hAnsi="Wingdings" w:hint="default"/>
+      </w:rPr>
+    </w:lvl>
+    <w:lvl w:ilvl="3" w:tplc="08090001" w:tentative="1">
+      <w:start w:val="1"/>
+      <w:numFmt w:val="bullet"/>
+      <w:lvlText w:val=""/>
+      <w:lvlJc w:val="left"/>
+      <w:pPr>
+        <w:ind w:left="2880" w:hanging="360"/>
+      </w:pPr>
+      <w:rPr>
+        <w:rFonts w:ascii="Symbol" w:hAnsi="Symbol" w:hint="default"/>
+      </w:rPr>
+    </w:lvl>
+    <w:lvl w:ilvl="4" w:tplc="08090003" w:tentative="1">
+      <w:start w:val="1"/>
+      <w:numFmt w:val="bullet"/>
+      <w:lvlText w:val="o"/>
+      <w:lvlJc w:val="left"/>
+      <w:pPr>
+        <w:ind w:left="3600" w:hanging="360"/>
+      </w:pPr>
+      <w:rPr>
+        <w:rFonts w:ascii="Courier New" w:hAnsi="Courier New" w:cs="Courier New" w:hint="default"/>
+      </w:rPr>
+    </w:lvl>
+    <w:lvl w:ilvl="5" w:tplc="08090005" w:tentative="1">
+      <w:start w:val="1"/>
+      <w:numFmt w:val="bullet"/>
+      <w:lvlText w:val=""/>
+      <w:lvlJc w:val="left"/>
+      <w:pPr>
+        <w:ind w:left="4320" w:hanging="360"/>
+      </w:pPr>
+      <w:rPr>
+        <w:rFonts w:ascii="Wingdings" w:hAnsi="Wingdings" w:hint="default"/>
+      </w:rPr>
+    </w:lvl>
+    <w:lvl w:ilvl="6" w:tplc="08090001" w:tentative="1">
+      <w:start w:val="1"/>
+      <w:numFmt w:val="bullet"/>
+      <w:lvlText w:val=""/>
+      <w:lvlJc w:val="left"/>
+      <w:pPr>
+        <w:ind w:left="5040" w:hanging="360"/>
+      </w:pPr>
+      <w:rPr>
+        <w:rFonts w:ascii="Symbol" w:hAnsi="Symbol" w:hint="default"/>
+      </w:rPr>
+    </w:lvl>
+    <w:lvl w:ilvl="7" w:tplc="08090003" w:tentative="1">
+      <w:start w:val="1"/>
+      <w:numFmt w:val="bullet"/>
+      <w:lvlText w:val="o"/>
+      <w:lvlJc w:val="left"/>
+      <w:pPr>
+        <w:ind w:left="5760" w:hanging="360"/>
+      </w:pPr>
+      <w:rPr>
+        <w:rFonts w:ascii="Courier New" w:hAnsi="Courier New" w:cs="Courier New" w:hint="default"/>
+      </w:rPr>
+    </w:lvl>
+    <w:lvl w:ilvl="8" w:tplc="08090005" w:tentative="1">
+      <w:start w:val="1"/>
+      <w:numFmt w:val="bullet"/>
+      <w:lvlText w:val=""/>
+      <w:lvlJc w:val="left"/>
+      <w:pPr>
+        <w:ind w:left="6480" w:hanging="360"/>
+      </w:pPr>
+      <w:rPr>
+        <w:rFonts w:ascii="Wingdings" w:hAnsi="Wingdings" w:hint="default"/>
+      </w:rPr>
+    </w:lvl>
+  </w:abstractNum>
+  <w:abstractNum w:abstractNumId="17" w15:restartNumberingAfterBreak="0">
     <w:nsid w:val="47F24CF6"/>
     <w:multiLevelType w:val="hybridMultilevel"/>
     <w:tmpl w:val="9006A3DC"/>
@@ -3434,7 +5098,7 @@
       </w:pPr>
     </w:lvl>
   </w:abstractNum>
-  <w:abstractNum w:abstractNumId="16" w15:restartNumberingAfterBreak="0">
+  <w:abstractNum w:abstractNumId="18" w15:restartNumberingAfterBreak="0">
     <w:nsid w:val="498E1DF2"/>
     <w:multiLevelType w:val="hybridMultilevel"/>
     <w:tmpl w:val="A4527F64"/>
@@ -3520,7 +5184,7 @@
       </w:pPr>
     </w:lvl>
   </w:abstractNum>
-  <w:abstractNum w:abstractNumId="17" w15:restartNumberingAfterBreak="0">
+  <w:abstractNum w:abstractNumId="19" w15:restartNumberingAfterBreak="0">
     <w:nsid w:val="4CFD567F"/>
     <w:multiLevelType w:val="hybridMultilevel"/>
     <w:tmpl w:val="2B50E44C"/>
@@ -3606,7 +5270,7 @@
       </w:pPr>
     </w:lvl>
   </w:abstractNum>
-  <w:abstractNum w:abstractNumId="18" w15:restartNumberingAfterBreak="0">
+  <w:abstractNum w:abstractNumId="20" w15:restartNumberingAfterBreak="0">
     <w:nsid w:val="4F0E01DA"/>
     <w:multiLevelType w:val="hybridMultilevel"/>
     <w:tmpl w:val="7890AD4E"/>
@@ -3718,7 +5382,120 @@
       </w:rPr>
     </w:lvl>
   </w:abstractNum>
-  <w:abstractNum w:abstractNumId="19" w15:restartNumberingAfterBreak="0">
+  <w:abstractNum w:abstractNumId="21" w15:restartNumberingAfterBreak="0">
+    <w:nsid w:val="515A3FE5"/>
+    <w:multiLevelType w:val="hybridMultilevel"/>
+    <w:tmpl w:val="AD88C4B0"/>
+    <w:lvl w:ilvl="0" w:tplc="9A621812">
+      <w:start w:val="4"/>
+      <w:numFmt w:val="bullet"/>
+      <w:lvlText w:val=""/>
+      <w:lvlJc w:val="left"/>
+      <w:pPr>
+        <w:ind w:left="720" w:hanging="360"/>
+      </w:pPr>
+      <w:rPr>
+        <w:rFonts w:ascii="Wingdings" w:eastAsiaTheme="minorHAnsi" w:hAnsi="Wingdings" w:cstheme="minorBidi" w:hint="default"/>
+      </w:rPr>
+    </w:lvl>
+    <w:lvl w:ilvl="1" w:tplc="08090003" w:tentative="1">
+      <w:start w:val="1"/>
+      <w:numFmt w:val="bullet"/>
+      <w:lvlText w:val="o"/>
+      <w:lvlJc w:val="left"/>
+      <w:pPr>
+        <w:ind w:left="1440" w:hanging="360"/>
+      </w:pPr>
+      <w:rPr>
+        <w:rFonts w:ascii="Courier New" w:hAnsi="Courier New" w:cs="Courier New" w:hint="default"/>
+      </w:rPr>
+    </w:lvl>
+    <w:lvl w:ilvl="2" w:tplc="08090005" w:tentative="1">
+      <w:start w:val="1"/>
+      <w:numFmt w:val="bullet"/>
+      <w:lvlText w:val=""/>
+      <w:lvlJc w:val="left"/>
+      <w:pPr>
+        <w:ind w:left="2160" w:hanging="360"/>
+      </w:pPr>
+      <w:rPr>
+        <w:rFonts w:ascii="Wingdings" w:hAnsi="Wingdings" w:hint="default"/>
+      </w:rPr>
+    </w:lvl>
+    <w:lvl w:ilvl="3" w:tplc="08090001" w:tentative="1">
+      <w:start w:val="1"/>
+      <w:numFmt w:val="bullet"/>
+      <w:lvlText w:val=""/>
+      <w:lvlJc w:val="left"/>
+      <w:pPr>
+        <w:ind w:left="2880" w:hanging="360"/>
+      </w:pPr>
+      <w:rPr>
+        <w:rFonts w:ascii="Symbol" w:hAnsi="Symbol" w:hint="default"/>
+      </w:rPr>
+    </w:lvl>
+    <w:lvl w:ilvl="4" w:tplc="08090003" w:tentative="1">
+      <w:start w:val="1"/>
+      <w:numFmt w:val="bullet"/>
+      <w:lvlText w:val="o"/>
+      <w:lvlJc w:val="left"/>
+      <w:pPr>
+        <w:ind w:left="3600" w:hanging="360"/>
+      </w:pPr>
+      <w:rPr>
+        <w:rFonts w:ascii="Courier New" w:hAnsi="Courier New" w:cs="Courier New" w:hint="default"/>
+      </w:rPr>
+    </w:lvl>
+    <w:lvl w:ilvl="5" w:tplc="08090005" w:tentative="1">
+      <w:start w:val="1"/>
+      <w:numFmt w:val="bullet"/>
+      <w:lvlText w:val=""/>
+      <w:lvlJc w:val="left"/>
+      <w:pPr>
+        <w:ind w:left="4320" w:hanging="360"/>
+      </w:pPr>
+      <w:rPr>
+        <w:rFonts w:ascii="Wingdings" w:hAnsi="Wingdings" w:hint="default"/>
+      </w:rPr>
+    </w:lvl>
+    <w:lvl w:ilvl="6" w:tplc="08090001" w:tentative="1">
+      <w:start w:val="1"/>
+      <w:numFmt w:val="bullet"/>
+      <w:lvlText w:val=""/>
+      <w:lvlJc w:val="left"/>
+      <w:pPr>
+        <w:ind w:left="5040" w:hanging="360"/>
+      </w:pPr>
+      <w:rPr>
+        <w:rFonts w:ascii="Symbol" w:hAnsi="Symbol" w:hint="default"/>
+      </w:rPr>
+    </w:lvl>
+    <w:lvl w:ilvl="7" w:tplc="08090003" w:tentative="1">
+      <w:start w:val="1"/>
+      <w:numFmt w:val="bullet"/>
+      <w:lvlText w:val="o"/>
+      <w:lvlJc w:val="left"/>
+      <w:pPr>
+        <w:ind w:left="5760" w:hanging="360"/>
+      </w:pPr>
+      <w:rPr>
+        <w:rFonts w:ascii="Courier New" w:hAnsi="Courier New" w:cs="Courier New" w:hint="default"/>
+      </w:rPr>
+    </w:lvl>
+    <w:lvl w:ilvl="8" w:tplc="08090005" w:tentative="1">
+      <w:start w:val="1"/>
+      <w:numFmt w:val="bullet"/>
+      <w:lvlText w:val=""/>
+      <w:lvlJc w:val="left"/>
+      <w:pPr>
+        <w:ind w:left="6480" w:hanging="360"/>
+      </w:pPr>
+      <w:rPr>
+        <w:rFonts w:ascii="Wingdings" w:hAnsi="Wingdings" w:hint="default"/>
+      </w:rPr>
+    </w:lvl>
+  </w:abstractNum>
+  <w:abstractNum w:abstractNumId="22" w15:restartNumberingAfterBreak="0">
     <w:nsid w:val="56677E47"/>
     <w:multiLevelType w:val="hybridMultilevel"/>
     <w:tmpl w:val="8BA263D6"/>
@@ -3804,7 +5581,7 @@
       </w:pPr>
     </w:lvl>
   </w:abstractNum>
-  <w:abstractNum w:abstractNumId="20" w15:restartNumberingAfterBreak="0">
+  <w:abstractNum w:abstractNumId="23" w15:restartNumberingAfterBreak="0">
     <w:nsid w:val="5A786E8B"/>
     <w:multiLevelType w:val="hybridMultilevel"/>
     <w:tmpl w:val="0DAE0C8C"/>
@@ -3893,7 +5670,7 @@
       </w:pPr>
     </w:lvl>
   </w:abstractNum>
-  <w:abstractNum w:abstractNumId="21" w15:restartNumberingAfterBreak="0">
+  <w:abstractNum w:abstractNumId="24" w15:restartNumberingAfterBreak="0">
     <w:nsid w:val="5A9606EB"/>
     <w:multiLevelType w:val="hybridMultilevel"/>
     <w:tmpl w:val="16A2CD64"/>
@@ -3979,7 +5756,7 @@
       </w:pPr>
     </w:lvl>
   </w:abstractNum>
-  <w:abstractNum w:abstractNumId="22" w15:restartNumberingAfterBreak="0">
+  <w:abstractNum w:abstractNumId="25" w15:restartNumberingAfterBreak="0">
     <w:nsid w:val="5C5042CD"/>
     <w:multiLevelType w:val="hybridMultilevel"/>
     <w:tmpl w:val="01DCA048"/>
@@ -4065,7 +5842,7 @@
       </w:pPr>
     </w:lvl>
   </w:abstractNum>
-  <w:abstractNum w:abstractNumId="23" w15:restartNumberingAfterBreak="0">
+  <w:abstractNum w:abstractNumId="26" w15:restartNumberingAfterBreak="0">
     <w:nsid w:val="5C974C93"/>
     <w:multiLevelType w:val="hybridMultilevel"/>
     <w:tmpl w:val="F21A7D18"/>
@@ -4178,7 +5955,7 @@
       </w:rPr>
     </w:lvl>
   </w:abstractNum>
-  <w:abstractNum w:abstractNumId="24" w15:restartNumberingAfterBreak="0">
+  <w:abstractNum w:abstractNumId="27" w15:restartNumberingAfterBreak="0">
     <w:nsid w:val="5DB665AD"/>
     <w:multiLevelType w:val="multilevel"/>
     <w:tmpl w:val="DF44BD3C"/>
@@ -4327,7 +6104,7 @@
       </w:rPr>
     </w:lvl>
   </w:abstractNum>
-  <w:abstractNum w:abstractNumId="25" w15:restartNumberingAfterBreak="0">
+  <w:abstractNum w:abstractNumId="28" w15:restartNumberingAfterBreak="0">
     <w:nsid w:val="65E378B3"/>
     <w:multiLevelType w:val="hybridMultilevel"/>
     <w:tmpl w:val="5E3A5644"/>
@@ -4416,7 +6193,7 @@
       </w:pPr>
     </w:lvl>
   </w:abstractNum>
-  <w:abstractNum w:abstractNumId="26" w15:restartNumberingAfterBreak="0">
+  <w:abstractNum w:abstractNumId="29" w15:restartNumberingAfterBreak="0">
     <w:nsid w:val="67963A10"/>
     <w:multiLevelType w:val="singleLevel"/>
     <w:tmpl w:val="6516868A"/>
@@ -4437,7 +6214,7 @@
       </w:rPr>
     </w:lvl>
   </w:abstractNum>
-  <w:abstractNum w:abstractNumId="27" w15:restartNumberingAfterBreak="0">
+  <w:abstractNum w:abstractNumId="30" w15:restartNumberingAfterBreak="0">
     <w:nsid w:val="69507D11"/>
     <w:multiLevelType w:val="hybridMultilevel"/>
     <w:tmpl w:val="CDF00846"/>
@@ -4549,7 +6326,7 @@
       </w:rPr>
     </w:lvl>
   </w:abstractNum>
-  <w:abstractNum w:abstractNumId="28" w15:restartNumberingAfterBreak="0">
+  <w:abstractNum w:abstractNumId="31" w15:restartNumberingAfterBreak="0">
     <w:nsid w:val="6B1138C9"/>
     <w:multiLevelType w:val="hybridMultilevel"/>
     <w:tmpl w:val="5AC23A08"/>
@@ -4635,7 +6412,7 @@
       </w:pPr>
     </w:lvl>
   </w:abstractNum>
-  <w:abstractNum w:abstractNumId="29" w15:restartNumberingAfterBreak="0">
+  <w:abstractNum w:abstractNumId="32" w15:restartNumberingAfterBreak="0">
     <w:nsid w:val="6D7B5F42"/>
     <w:multiLevelType w:val="hybridMultilevel"/>
     <w:tmpl w:val="75523740"/>
@@ -4748,7 +6525,7 @@
       </w:rPr>
     </w:lvl>
   </w:abstractNum>
-  <w:abstractNum w:abstractNumId="30" w15:restartNumberingAfterBreak="0">
+  <w:abstractNum w:abstractNumId="33" w15:restartNumberingAfterBreak="0">
     <w:nsid w:val="701655C6"/>
     <w:multiLevelType w:val="hybridMultilevel"/>
     <w:tmpl w:val="F43068BA"/>
@@ -4860,7 +6637,7 @@
       </w:rPr>
     </w:lvl>
   </w:abstractNum>
-  <w:abstractNum w:abstractNumId="31" w15:restartNumberingAfterBreak="0">
+  <w:abstractNum w:abstractNumId="34" w15:restartNumberingAfterBreak="0">
     <w:nsid w:val="72270C3C"/>
     <w:multiLevelType w:val="hybridMultilevel"/>
     <w:tmpl w:val="FC5E3E26"/>
@@ -4946,7 +6723,7 @@
       </w:pPr>
     </w:lvl>
   </w:abstractNum>
-  <w:abstractNum w:abstractNumId="32" w15:restartNumberingAfterBreak="0">
+  <w:abstractNum w:abstractNumId="35" w15:restartNumberingAfterBreak="0">
     <w:nsid w:val="772F1D2B"/>
     <w:multiLevelType w:val="hybridMultilevel"/>
     <w:tmpl w:val="5DE21312"/>
@@ -5059,7 +6836,7 @@
       </w:rPr>
     </w:lvl>
   </w:abstractNum>
-  <w:abstractNum w:abstractNumId="33" w15:restartNumberingAfterBreak="0">
+  <w:abstractNum w:abstractNumId="36" w15:restartNumberingAfterBreak="0">
     <w:nsid w:val="776956F3"/>
     <w:multiLevelType w:val="hybridMultilevel"/>
     <w:tmpl w:val="2DBCD53A"/>
@@ -5148,7 +6925,120 @@
       </w:pPr>
     </w:lvl>
   </w:abstractNum>
-  <w:abstractNum w:abstractNumId="34" w15:restartNumberingAfterBreak="0">
+  <w:abstractNum w:abstractNumId="37" w15:restartNumberingAfterBreak="0">
+    <w:nsid w:val="77CF2057"/>
+    <w:multiLevelType w:val="hybridMultilevel"/>
+    <w:tmpl w:val="74009E52"/>
+    <w:lvl w:ilvl="0" w:tplc="6F767C06">
+      <w:start w:val="4"/>
+      <w:numFmt w:val="bullet"/>
+      <w:lvlText w:val=""/>
+      <w:lvlJc w:val="left"/>
+      <w:pPr>
+        <w:ind w:left="720" w:hanging="360"/>
+      </w:pPr>
+      <w:rPr>
+        <w:rFonts w:ascii="Wingdings" w:eastAsiaTheme="minorHAnsi" w:hAnsi="Wingdings" w:cstheme="minorBidi" w:hint="default"/>
+      </w:rPr>
+    </w:lvl>
+    <w:lvl w:ilvl="1" w:tplc="08090003" w:tentative="1">
+      <w:start w:val="1"/>
+      <w:numFmt w:val="bullet"/>
+      <w:lvlText w:val="o"/>
+      <w:lvlJc w:val="left"/>
+      <w:pPr>
+        <w:ind w:left="1440" w:hanging="360"/>
+      </w:pPr>
+      <w:rPr>
+        <w:rFonts w:ascii="Courier New" w:hAnsi="Courier New" w:cs="Courier New" w:hint="default"/>
+      </w:rPr>
+    </w:lvl>
+    <w:lvl w:ilvl="2" w:tplc="08090005" w:tentative="1">
+      <w:start w:val="1"/>
+      <w:numFmt w:val="bullet"/>
+      <w:lvlText w:val=""/>
+      <w:lvlJc w:val="left"/>
+      <w:pPr>
+        <w:ind w:left="2160" w:hanging="360"/>
+      </w:pPr>
+      <w:rPr>
+        <w:rFonts w:ascii="Wingdings" w:hAnsi="Wingdings" w:hint="default"/>
+      </w:rPr>
+    </w:lvl>
+    <w:lvl w:ilvl="3" w:tplc="08090001" w:tentative="1">
+      <w:start w:val="1"/>
+      <w:numFmt w:val="bullet"/>
+      <w:lvlText w:val=""/>
+      <w:lvlJc w:val="left"/>
+      <w:pPr>
+        <w:ind w:left="2880" w:hanging="360"/>
+      </w:pPr>
+      <w:rPr>
+        <w:rFonts w:ascii="Symbol" w:hAnsi="Symbol" w:hint="default"/>
+      </w:rPr>
+    </w:lvl>
+    <w:lvl w:ilvl="4" w:tplc="08090003" w:tentative="1">
+      <w:start w:val="1"/>
+      <w:numFmt w:val="bullet"/>
+      <w:lvlText w:val="o"/>
+      <w:lvlJc w:val="left"/>
+      <w:pPr>
+        <w:ind w:left="3600" w:hanging="360"/>
+      </w:pPr>
+      <w:rPr>
+        <w:rFonts w:ascii="Courier New" w:hAnsi="Courier New" w:cs="Courier New" w:hint="default"/>
+      </w:rPr>
+    </w:lvl>
+    <w:lvl w:ilvl="5" w:tplc="08090005" w:tentative="1">
+      <w:start w:val="1"/>
+      <w:numFmt w:val="bullet"/>
+      <w:lvlText w:val=""/>
+      <w:lvlJc w:val="left"/>
+      <w:pPr>
+        <w:ind w:left="4320" w:hanging="360"/>
+      </w:pPr>
+      <w:rPr>
+        <w:rFonts w:ascii="Wingdings" w:hAnsi="Wingdings" w:hint="default"/>
+      </w:rPr>
+    </w:lvl>
+    <w:lvl w:ilvl="6" w:tplc="08090001" w:tentative="1">
+      <w:start w:val="1"/>
+      <w:numFmt w:val="bullet"/>
+      <w:lvlText w:val=""/>
+      <w:lvlJc w:val="left"/>
+      <w:pPr>
+        <w:ind w:left="5040" w:hanging="360"/>
+      </w:pPr>
+      <w:rPr>
+        <w:rFonts w:ascii="Symbol" w:hAnsi="Symbol" w:hint="default"/>
+      </w:rPr>
+    </w:lvl>
+    <w:lvl w:ilvl="7" w:tplc="08090003" w:tentative="1">
+      <w:start w:val="1"/>
+      <w:numFmt w:val="bullet"/>
+      <w:lvlText w:val="o"/>
+      <w:lvlJc w:val="left"/>
+      <w:pPr>
+        <w:ind w:left="5760" w:hanging="360"/>
+      </w:pPr>
+      <w:rPr>
+        <w:rFonts w:ascii="Courier New" w:hAnsi="Courier New" w:cs="Courier New" w:hint="default"/>
+      </w:rPr>
+    </w:lvl>
+    <w:lvl w:ilvl="8" w:tplc="08090005" w:tentative="1">
+      <w:start w:val="1"/>
+      <w:numFmt w:val="bullet"/>
+      <w:lvlText w:val=""/>
+      <w:lvlJc w:val="left"/>
+      <w:pPr>
+        <w:ind w:left="6480" w:hanging="360"/>
+      </w:pPr>
+      <w:rPr>
+        <w:rFonts w:ascii="Wingdings" w:hAnsi="Wingdings" w:hint="default"/>
+      </w:rPr>
+    </w:lvl>
+  </w:abstractNum>
+  <w:abstractNum w:abstractNumId="38" w15:restartNumberingAfterBreak="0">
     <w:nsid w:val="77DD21C4"/>
     <w:multiLevelType w:val="hybridMultilevel"/>
     <w:tmpl w:val="1C6E28B4"/>
@@ -5237,7 +7127,7 @@
       </w:pPr>
     </w:lvl>
   </w:abstractNum>
-  <w:abstractNum w:abstractNumId="35" w15:restartNumberingAfterBreak="0">
+  <w:abstractNum w:abstractNumId="39" w15:restartNumberingAfterBreak="0">
     <w:nsid w:val="79F57DA0"/>
     <w:multiLevelType w:val="hybridMultilevel"/>
     <w:tmpl w:val="8188C7F6"/>
@@ -5323,7 +7213,7 @@
       </w:pPr>
     </w:lvl>
   </w:abstractNum>
-  <w:abstractNum w:abstractNumId="36" w15:restartNumberingAfterBreak="0">
+  <w:abstractNum w:abstractNumId="40" w15:restartNumberingAfterBreak="0">
     <w:nsid w:val="7CF05903"/>
     <w:multiLevelType w:val="multilevel"/>
     <w:tmpl w:val="C3809C28"/>
@@ -5472,7 +7362,7 @@
       </w:rPr>
     </w:lvl>
   </w:abstractNum>
-  <w:abstractNum w:abstractNumId="37" w15:restartNumberingAfterBreak="0">
+  <w:abstractNum w:abstractNumId="41" w15:restartNumberingAfterBreak="0">
     <w:nsid w:val="7D0914B8"/>
     <w:multiLevelType w:val="hybridMultilevel"/>
     <w:tmpl w:val="2E8E6C7C"/>
@@ -5586,7 +7476,7 @@
     </w:lvl>
   </w:abstractNum>
   <w:num w:numId="1" w16cid:durableId="1186599195">
-    <w:abstractNumId w:val="36"/>
+    <w:abstractNumId w:val="40"/>
   </w:num>
   <w:num w:numId="2" w16cid:durableId="1335038746">
     <w:abstractNumId w:val="8"/>
@@ -5595,109 +7485,121 @@
     <w:abstractNumId w:val="4"/>
   </w:num>
   <w:num w:numId="4" w16cid:durableId="1206217171">
-    <w:abstractNumId w:val="24"/>
+    <w:abstractNumId w:val="27"/>
   </w:num>
   <w:num w:numId="5" w16cid:durableId="722097720">
-    <w:abstractNumId w:val="29"/>
+    <w:abstractNumId w:val="32"/>
   </w:num>
   <w:num w:numId="6" w16cid:durableId="575894309">
-    <w:abstractNumId w:val="34"/>
+    <w:abstractNumId w:val="38"/>
   </w:num>
   <w:num w:numId="7" w16cid:durableId="1078553826">
-    <w:abstractNumId w:val="23"/>
+    <w:abstractNumId w:val="26"/>
   </w:num>
   <w:num w:numId="8" w16cid:durableId="2002156121">
-    <w:abstractNumId w:val="37"/>
+    <w:abstractNumId w:val="41"/>
   </w:num>
   <w:num w:numId="9" w16cid:durableId="786971405">
     <w:abstractNumId w:val="5"/>
   </w:num>
   <w:num w:numId="10" w16cid:durableId="684600099">
-    <w:abstractNumId w:val="26"/>
+    <w:abstractNumId w:val="29"/>
   </w:num>
   <w:num w:numId="11" w16cid:durableId="1794015095">
     <w:abstractNumId w:val="7"/>
   </w:num>
   <w:num w:numId="12" w16cid:durableId="2099015538">
-    <w:abstractNumId w:val="12"/>
+    <w:abstractNumId w:val="13"/>
   </w:num>
   <w:num w:numId="13" w16cid:durableId="2052027067">
-    <w:abstractNumId w:val="32"/>
+    <w:abstractNumId w:val="35"/>
   </w:num>
   <w:num w:numId="14" w16cid:durableId="2036539259">
-    <w:abstractNumId w:val="10"/>
+    <w:abstractNumId w:val="11"/>
   </w:num>
   <w:num w:numId="15" w16cid:durableId="30039641">
-    <w:abstractNumId w:val="14"/>
+    <w:abstractNumId w:val="15"/>
   </w:num>
   <w:num w:numId="16" w16cid:durableId="1787848951">
     <w:abstractNumId w:val="6"/>
   </w:num>
   <w:num w:numId="17" w16cid:durableId="490605042">
-    <w:abstractNumId w:val="16"/>
+    <w:abstractNumId w:val="18"/>
   </w:num>
   <w:num w:numId="18" w16cid:durableId="268396604">
-    <w:abstractNumId w:val="18"/>
+    <w:abstractNumId w:val="20"/>
   </w:num>
   <w:num w:numId="19" w16cid:durableId="1991322566">
     <w:abstractNumId w:val="1"/>
   </w:num>
   <w:num w:numId="20" w16cid:durableId="1047417489">
-    <w:abstractNumId w:val="27"/>
+    <w:abstractNumId w:val="30"/>
   </w:num>
   <w:num w:numId="21" w16cid:durableId="2075279530">
-    <w:abstractNumId w:val="30"/>
+    <w:abstractNumId w:val="33"/>
   </w:num>
   <w:num w:numId="22" w16cid:durableId="51775058">
-    <w:abstractNumId w:val="15"/>
+    <w:abstractNumId w:val="17"/>
   </w:num>
   <w:num w:numId="23" w16cid:durableId="301158775">
-    <w:abstractNumId w:val="19"/>
+    <w:abstractNumId w:val="22"/>
   </w:num>
   <w:num w:numId="24" w16cid:durableId="232619506">
-    <w:abstractNumId w:val="13"/>
+    <w:abstractNumId w:val="14"/>
   </w:num>
   <w:num w:numId="25" w16cid:durableId="1422335766">
     <w:abstractNumId w:val="2"/>
   </w:num>
   <w:num w:numId="26" w16cid:durableId="573199651">
+    <w:abstractNumId w:val="34"/>
+  </w:num>
+  <w:num w:numId="27" w16cid:durableId="2074696490">
     <w:abstractNumId w:val="31"/>
   </w:num>
-  <w:num w:numId="27" w16cid:durableId="2074696490">
+  <w:num w:numId="28" w16cid:durableId="2040861782">
+    <w:abstractNumId w:val="19"/>
+  </w:num>
+  <w:num w:numId="29" w16cid:durableId="52697368">
+    <w:abstractNumId w:val="12"/>
+  </w:num>
+  <w:num w:numId="30" w16cid:durableId="1325402277">
+    <w:abstractNumId w:val="25"/>
+  </w:num>
+  <w:num w:numId="31" w16cid:durableId="719134045">
+    <w:abstractNumId w:val="36"/>
+  </w:num>
+  <w:num w:numId="32" w16cid:durableId="1542397598">
+    <w:abstractNumId w:val="23"/>
+  </w:num>
+  <w:num w:numId="33" w16cid:durableId="1675917606">
     <w:abstractNumId w:val="28"/>
   </w:num>
-  <w:num w:numId="28" w16cid:durableId="2040861782">
-    <w:abstractNumId w:val="17"/>
-  </w:num>
-  <w:num w:numId="29" w16cid:durableId="52697368">
-    <w:abstractNumId w:val="11"/>
-  </w:num>
-  <w:num w:numId="30" w16cid:durableId="1325402277">
-    <w:abstractNumId w:val="22"/>
-  </w:num>
-  <w:num w:numId="31" w16cid:durableId="719134045">
-    <w:abstractNumId w:val="33"/>
-  </w:num>
-  <w:num w:numId="32" w16cid:durableId="1542397598">
-    <w:abstractNumId w:val="20"/>
-  </w:num>
-  <w:num w:numId="33" w16cid:durableId="1675917606">
-    <w:abstractNumId w:val="25"/>
-  </w:num>
   <w:num w:numId="34" w16cid:durableId="1639453973">
-    <w:abstractNumId w:val="21"/>
+    <w:abstractNumId w:val="24"/>
   </w:num>
   <w:num w:numId="35" w16cid:durableId="2066874637">
     <w:abstractNumId w:val="0"/>
   </w:num>
   <w:num w:numId="36" w16cid:durableId="708185694">
-    <w:abstractNumId w:val="35"/>
+    <w:abstractNumId w:val="39"/>
   </w:num>
   <w:num w:numId="37" w16cid:durableId="1162428535">
     <w:abstractNumId w:val="3"/>
   </w:num>
   <w:num w:numId="38" w16cid:durableId="1164975965">
     <w:abstractNumId w:val="9"/>
+  </w:num>
+  <w:num w:numId="39" w16cid:durableId="1350258473">
+    <w:abstractNumId w:val="16"/>
+  </w:num>
+  <w:num w:numId="40" w16cid:durableId="176577433">
+    <w:abstractNumId w:val="21"/>
+  </w:num>
+  <w:num w:numId="41" w16cid:durableId="1470705264">
+    <w:abstractNumId w:val="10"/>
+  </w:num>
+  <w:num w:numId="42" w16cid:durableId="1660109636">
+    <w:abstractNumId w:val="37"/>
   </w:num>
 </w:numbering>
 </file>
@@ -6913,6 +8815,10 @@
 </file>
 
 <file path=customXml/item1.xml><?xml version="1.0" encoding="utf-8"?>
+<b:Sources xmlns:b="http://schemas.openxmlformats.org/officeDocument/2006/bibliography" xmlns="http://schemas.openxmlformats.org/officeDocument/2006/bibliography" SelectedStyle="\APA.XSL" StyleName="APA"/>
+</file>
+
+<file path=customXml/item2.xml><?xml version="1.0" encoding="utf-8"?>
 <ct:contentTypeSchema xmlns:ct="http://schemas.microsoft.com/office/2006/metadata/contentType" xmlns:ma="http://schemas.microsoft.com/office/2006/metadata/properties/metaAttributes" ct:_="" ma:_="" ma:contentTypeName="Document" ma:contentTypeID="0x0101007FBABCD61731374EB6D85677AE57CFD5" ma:contentTypeVersion="" ma:contentTypeDescription="Create a new document." ma:contentTypeScope="" ma:versionID="70ab8d1183d4c6f2ee7a68b618a4e7ac">
   <xsd:schema xmlns:xsd="http://www.w3.org/2001/XMLSchema" xmlns:xs="http://www.w3.org/2001/XMLSchema" xmlns:p="http://schemas.microsoft.com/office/2006/metadata/properties" xmlns:ns2="5f9d436b-393c-48a3-93f0-6c3a27c7d4b4" targetNamespace="http://schemas.microsoft.com/office/2006/metadata/properties" ma:root="true" ma:fieldsID="c084969923114c1c4733057974367602" ns2:_="">
     <xsd:import namespace="5f9d436b-393c-48a3-93f0-6c3a27c7d4b4"/>
@@ -7060,13 +8966,13 @@
 </ct:contentTypeSchema>
 </file>
 
-<file path=customXml/item2.xml><?xml version="1.0" encoding="utf-8"?>
+<file path=customXml/item3.xml><?xml version="1.0" encoding="utf-8"?>
 <p:properties xmlns:p="http://schemas.microsoft.com/office/2006/metadata/properties" xmlns:xsi="http://www.w3.org/2001/XMLSchema-instance" xmlns:pc="http://schemas.microsoft.com/office/infopath/2007/PartnerControls">
   <documentManagement/>
 </p:properties>
 </file>
 
-<file path=customXml/item3.xml><?xml version="1.0" encoding="utf-8"?>
+<file path=customXml/item4.xml><?xml version="1.0" encoding="utf-8"?>
 <?mso-contentType ?>
 <FormTemplates xmlns="http://schemas.microsoft.com/sharepoint/v3/contenttype/forms">
   <Display>DocumentLibraryForm</Display>
@@ -7075,11 +8981,15 @@
 </FormTemplates>
 </file>
 
-<file path=customXml/item4.xml><?xml version="1.0" encoding="utf-8"?>
-<b:Sources xmlns:b="http://schemas.openxmlformats.org/officeDocument/2006/bibliography" xmlns="http://schemas.openxmlformats.org/officeDocument/2006/bibliography" SelectedStyle="\APA.XSL" StyleName="APA"/>
+<file path=customXml/itemProps1.xml><?xml version="1.0" encoding="utf-8"?>
+<ds:datastoreItem xmlns:ds="http://schemas.openxmlformats.org/officeDocument/2006/customXml" ds:itemID="{73AC872E-0B13-A64F-8CE7-022649B4D867}">
+  <ds:schemaRefs>
+    <ds:schemaRef ds:uri="http://schemas.openxmlformats.org/officeDocument/2006/bibliography"/>
+  </ds:schemaRefs>
+</ds:datastoreItem>
 </file>
 
-<file path=customXml/itemProps1.xml><?xml version="1.0" encoding="utf-8"?>
+<file path=customXml/itemProps2.xml><?xml version="1.0" encoding="utf-8"?>
 <ds:datastoreItem xmlns:ds="http://schemas.openxmlformats.org/officeDocument/2006/customXml" ds:itemID="{CAC29B66-1F33-44A3-9665-0E64A152DD98}">
   <ds:schemaRefs>
     <ds:schemaRef ds:uri="http://schemas.microsoft.com/office/2006/metadata/contentType"/>
@@ -7097,7 +9007,7 @@
 </ds:datastoreItem>
 </file>
 
-<file path=customXml/itemProps2.xml><?xml version="1.0" encoding="utf-8"?>
+<file path=customXml/itemProps3.xml><?xml version="1.0" encoding="utf-8"?>
 <ds:datastoreItem xmlns:ds="http://schemas.openxmlformats.org/officeDocument/2006/customXml" ds:itemID="{E516BAD4-7626-4BD2-A73C-DDC07A3B3494}">
   <ds:schemaRefs>
     <ds:schemaRef ds:uri="http://schemas.microsoft.com/office/2006/metadata/properties"/>
@@ -7106,18 +9016,10 @@
 </ds:datastoreItem>
 </file>
 
-<file path=customXml/itemProps3.xml><?xml version="1.0" encoding="utf-8"?>
+<file path=customXml/itemProps4.xml><?xml version="1.0" encoding="utf-8"?>
 <ds:datastoreItem xmlns:ds="http://schemas.openxmlformats.org/officeDocument/2006/customXml" ds:itemID="{B6943FB6-CFA9-41FC-87F4-FCAA784DFE12}">
   <ds:schemaRefs>
     <ds:schemaRef ds:uri="http://schemas.microsoft.com/sharepoint/v3/contenttype/forms"/>
   </ds:schemaRefs>
 </ds:datastoreItem>
-</file>
-
-<file path=customXml/itemProps4.xml><?xml version="1.0" encoding="utf-8"?>
-<ds:datastoreItem xmlns:ds="http://schemas.openxmlformats.org/officeDocument/2006/customXml" ds:itemID="{73AC872E-0B13-A64F-8CE7-022649B4D867}">
-  <ds:schemaRefs>
-    <ds:schemaRef ds:uri="http://schemas.openxmlformats.org/officeDocument/2006/bibliography"/>
-  </ds:schemaRefs>
-</ds:datastoreItem>
 </file>
--- a/Ping_report_NoobieSoft.docx
+++ b/Ping_report_NoobieSoft.docx
@@ -356,6 +356,7 @@
     </w:p>
     <w:p>
       <w:pPr>
+        <w:pStyle w:val="ListParagraph"/>
         <w:ind w:right="991"/>
         <w:rPr>
           <w:b/>
@@ -375,28 +376,24 @@
           <w:lang w:val="en-GB"/>
         </w:rPr>
       </w:pPr>
-    </w:p>
-    <w:p>
-      <w:pPr>
-        <w:ind w:right="991"/>
+      <w:r>
         <w:rPr>
           <w:b/>
           <w:color w:val="404040" w:themeColor="text1" w:themeTint="BF"/>
           <w:sz w:val="44"/>
           <w:lang w:val="en-GB"/>
         </w:rPr>
-      </w:pPr>
-    </w:p>
-    <w:p>
-      <w:pPr>
-        <w:ind w:right="991"/>
+        <w:t xml:space="preserve">Date: </w:t>
+      </w:r>
+      <w:r>
         <w:rPr>
           <w:b/>
           <w:color w:val="404040" w:themeColor="text1" w:themeTint="BF"/>
           <w:sz w:val="44"/>
           <w:lang w:val="en-GB"/>
         </w:rPr>
-      </w:pPr>
+        <w:t>2</w:t>
+      </w:r>
       <w:r>
         <w:rPr>
           <w:b/>
@@ -404,7 +401,7 @@
           <w:sz w:val="44"/>
           <w:lang w:val="en-GB"/>
         </w:rPr>
-        <w:t xml:space="preserve">Date: </w:t>
+        <w:t>2</w:t>
       </w:r>
       <w:r>
         <w:rPr>
@@ -413,7 +410,7 @@
           <w:sz w:val="44"/>
           <w:lang w:val="en-GB"/>
         </w:rPr>
-        <w:t>2</w:t>
+        <w:t>/9-20</w:t>
       </w:r>
       <w:r>
         <w:rPr>
@@ -422,37 +419,8 @@
           <w:sz w:val="44"/>
           <w:lang w:val="en-GB"/>
         </w:rPr>
-        <w:t>2</w:t>
-      </w:r>
-      <w:r>
-        <w:rPr>
-          <w:b/>
-          <w:color w:val="404040" w:themeColor="text1" w:themeTint="BF"/>
-          <w:sz w:val="44"/>
-          <w:lang w:val="en-GB"/>
-        </w:rPr>
-        <w:t>/9-20</w:t>
-      </w:r>
-      <w:r>
-        <w:rPr>
-          <w:b/>
-          <w:color w:val="404040" w:themeColor="text1" w:themeTint="BF"/>
-          <w:sz w:val="44"/>
-          <w:lang w:val="en-GB"/>
-        </w:rPr>
         <w:t>22</w:t>
       </w:r>
-    </w:p>
-    <w:p>
-      <w:pPr>
-        <w:spacing w:after="200" w:line="276" w:lineRule="auto"/>
-        <w:rPr>
-          <w:b/>
-          <w:color w:val="404040" w:themeColor="text1" w:themeTint="BF"/>
-          <w:sz w:val="44"/>
-          <w:lang w:val="en-GB"/>
-        </w:rPr>
-      </w:pPr>
       <w:r>
         <w:rPr>
           <w:b/>
@@ -935,13 +903,6 @@
     </w:p>
     <w:p>
       <w:pPr>
-        <w:rPr>
-          <w:lang w:val="en-GB"/>
-        </w:rPr>
-      </w:pPr>
-    </w:p>
-    <w:p>
-      <w:pPr>
         <w:pStyle w:val="Heading1"/>
         <w:rPr>
           <w:lang w:val="en-GB"/>
@@ -1270,129 +1231,136 @@
     <w:p>
       <w:pPr>
         <w:rPr>
+          <w:lang w:val="en-GB"/>
+        </w:rPr>
+      </w:pPr>
+      <w:r>
+        <w:rPr>
+          <w:lang w:val="en-GB"/>
+        </w:rPr>
+        <w:t xml:space="preserve">When </w:t>
+      </w:r>
+      <w:r>
+        <w:rPr>
+          <w:lang w:val="en-GB"/>
+        </w:rPr>
+        <w:t xml:space="preserve">the bone </w:t>
+      </w:r>
+      <w:r>
+        <w:rPr>
+          <w:lang w:val="en-GB"/>
+        </w:rPr>
+        <w:t xml:space="preserve">is hit </w:t>
+      </w:r>
+      <w:r>
+        <w:rPr>
+          <w:lang w:val="en-GB"/>
+        </w:rPr>
+        <w:t xml:space="preserve">with the pumpkin, the bones </w:t>
+      </w:r>
+      <w:r>
+        <w:rPr>
+          <w:lang w:val="en-GB"/>
+        </w:rPr>
+        <w:t>take</w:t>
+      </w:r>
+      <w:r>
+        <w:rPr>
+          <w:lang w:val="en-GB"/>
+        </w:rPr>
+        <w:t xml:space="preserve"> damage and starts to break, after getting hit three times, it gets destroyed and a new one spawns</w:t>
+      </w:r>
+      <w:r>
+        <w:rPr>
+          <w:lang w:val="en-GB"/>
+        </w:rPr>
+        <w:t xml:space="preserve"> which restores one extra life for the player.</w:t>
+      </w:r>
+      <w:r>
+        <w:rPr>
+          <w:lang w:val="en-GB"/>
+        </w:rPr>
+        <w:t xml:space="preserve"> </w:t>
+      </w:r>
+      <w:r>
+        <w:rPr>
+          <w:lang w:val="en-GB"/>
+        </w:rPr>
+        <w:t>Level and speed of the ball is</w:t>
+      </w:r>
+      <w:r>
+        <w:rPr>
+          <w:lang w:val="en-GB"/>
+        </w:rPr>
+        <w:t xml:space="preserve"> increased </w:t>
+      </w:r>
+      <w:r>
+        <w:rPr>
+          <w:lang w:val="en-GB"/>
+        </w:rPr>
+        <w:t>every</w:t>
+      </w:r>
+      <w:r>
+        <w:rPr>
+          <w:lang w:val="en-GB"/>
+        </w:rPr>
+        <w:t xml:space="preserve"> </w:t>
+      </w:r>
+      <w:r>
+        <w:rPr>
+          <w:lang w:val="en-GB"/>
+        </w:rPr>
+        <w:t>tenth</w:t>
+      </w:r>
+      <w:r>
+        <w:rPr>
+          <w:lang w:val="en-GB"/>
+        </w:rPr>
+        <w:t xml:space="preserve"> time that the moving bone is hit. Each time that pumping hits the bottom of the screen player loses one </w:t>
+      </w:r>
+      <w:r>
+        <w:rPr>
+          <w:lang w:val="en-GB"/>
+        </w:rPr>
+        <w:t>life and if</w:t>
+      </w:r>
+      <w:r>
+        <w:rPr>
+          <w:lang w:val="en-GB"/>
+        </w:rPr>
+        <w:t xml:space="preserve"> </w:t>
+      </w:r>
+      <w:r>
+        <w:rPr>
+          <w:lang w:val="en-GB"/>
+        </w:rPr>
+        <w:t xml:space="preserve">the </w:t>
+      </w:r>
+      <w:r>
+        <w:rPr>
+          <w:lang w:val="en-GB"/>
+        </w:rPr>
+        <w:t xml:space="preserve">player life’s reaches zero </w:t>
+      </w:r>
+      <w:r>
+        <w:rPr>
+          <w:lang w:val="en-GB"/>
+        </w:rPr>
+        <w:t>game ends.</w:t>
+      </w:r>
+      <w:r>
+        <w:rPr>
+          <w:lang w:val="en-GB"/>
+        </w:rPr>
+        <w:t xml:space="preserve"> </w:t>
+      </w:r>
+    </w:p>
+    <w:p>
+      <w:pPr>
+        <w:rPr>
           <w:lang w:val="en-GB" w:eastAsia="da-DK"/>
         </w:rPr>
       </w:pPr>
-      <w:r>
-        <w:rPr>
-          <w:lang w:val="en-GB"/>
-        </w:rPr>
-        <w:t xml:space="preserve">When </w:t>
-      </w:r>
-      <w:r>
-        <w:rPr>
-          <w:lang w:val="en-GB"/>
-        </w:rPr>
-        <w:t xml:space="preserve">the bone </w:t>
-      </w:r>
-      <w:r>
-        <w:rPr>
-          <w:lang w:val="en-GB"/>
-        </w:rPr>
-        <w:t xml:space="preserve">is hit </w:t>
-      </w:r>
-      <w:r>
-        <w:rPr>
-          <w:lang w:val="en-GB"/>
-        </w:rPr>
-        <w:t xml:space="preserve">with the pumpkin, the bones </w:t>
-      </w:r>
-      <w:r>
-        <w:rPr>
-          <w:lang w:val="en-GB"/>
-        </w:rPr>
-        <w:t>take</w:t>
-      </w:r>
-      <w:r>
-        <w:rPr>
-          <w:lang w:val="en-GB"/>
-        </w:rPr>
-        <w:t xml:space="preserve"> damage and starts to break, after getting hit three times, it gets destroyed and a new one spawns</w:t>
-      </w:r>
-      <w:r>
-        <w:rPr>
-          <w:lang w:val="en-GB"/>
-        </w:rPr>
-        <w:t xml:space="preserve"> which restores one extra life for the player.</w:t>
-      </w:r>
-      <w:r>
-        <w:rPr>
-          <w:lang w:val="en-GB"/>
-        </w:rPr>
-        <w:t xml:space="preserve"> </w:t>
-      </w:r>
-      <w:r>
-        <w:rPr>
-          <w:lang w:val="en-GB"/>
-        </w:rPr>
-        <w:t>Level and speed of the ball is</w:t>
-      </w:r>
-      <w:r>
-        <w:rPr>
-          <w:lang w:val="en-GB"/>
-        </w:rPr>
-        <w:t xml:space="preserve"> increased </w:t>
-      </w:r>
-      <w:r>
-        <w:rPr>
-          <w:lang w:val="en-GB"/>
-        </w:rPr>
-        <w:t>every</w:t>
-      </w:r>
-      <w:r>
-        <w:rPr>
-          <w:lang w:val="en-GB"/>
-        </w:rPr>
-        <w:t xml:space="preserve"> </w:t>
-      </w:r>
-      <w:r>
-        <w:rPr>
-          <w:lang w:val="en-GB"/>
-        </w:rPr>
-        <w:t>tenth</w:t>
-      </w:r>
-      <w:r>
-        <w:rPr>
-          <w:lang w:val="en-GB"/>
-        </w:rPr>
-        <w:t xml:space="preserve"> time that the moving bone is hit. Each time that pumping hits the bottom of the screen player loses one </w:t>
-      </w:r>
-      <w:r>
-        <w:rPr>
-          <w:lang w:val="en-GB"/>
-        </w:rPr>
-        <w:t>life and if</w:t>
-      </w:r>
-      <w:r>
-        <w:rPr>
-          <w:lang w:val="en-GB"/>
-        </w:rPr>
-        <w:t xml:space="preserve"> </w:t>
-      </w:r>
-      <w:r>
-        <w:rPr>
-          <w:lang w:val="en-GB"/>
-        </w:rPr>
-        <w:t xml:space="preserve">the </w:t>
-      </w:r>
-      <w:r>
-        <w:rPr>
-          <w:lang w:val="en-GB"/>
-        </w:rPr>
-        <w:t xml:space="preserve">player life’s reaches zero </w:t>
-      </w:r>
-      <w:r>
-        <w:rPr>
-          <w:lang w:val="en-GB"/>
-        </w:rPr>
-        <w:t>game ends.</w:t>
-      </w:r>
-      <w:r>
-        <w:rPr>
-          <w:lang w:val="en-GB"/>
-        </w:rPr>
-        <w:t xml:space="preserve"> </w:t>
-      </w:r>
       <w:r>
         <w:rPr>
           <w:lang w:val="en-GB"/>
@@ -1470,6 +1438,61 @@
       </w:pPr>
       <w:r>
         <w:rPr>
+          <w:noProof/>
+          <w:lang w:val="en-GB" w:eastAsia="da-DK"/>
+        </w:rPr>
+        <w:drawing>
+          <wp:anchor distT="0" distB="0" distL="114300" distR="114300" simplePos="0" relativeHeight="251661312" behindDoc="0" locked="0" layoutInCell="1" allowOverlap="1" wp14:anchorId="3B47C1BB" wp14:editId="075062EF">
+            <wp:simplePos x="0" y="0"/>
+            <wp:positionH relativeFrom="column">
+              <wp:posOffset>120635</wp:posOffset>
+            </wp:positionH>
+            <wp:positionV relativeFrom="paragraph">
+              <wp:posOffset>438401</wp:posOffset>
+            </wp:positionV>
+            <wp:extent cx="5249545" cy="4133215"/>
+            <wp:effectExtent l="0" t="0" r="0" b="0"/>
+            <wp:wrapSquare wrapText="bothSides"/>
+            <wp:docPr id="5" name="Picture 5" descr="A screenshot of a computer&#10;&#10;Description automatically generated"/>
+            <wp:cNvGraphicFramePr>
+              <a:graphicFrameLocks xmlns:a="http://schemas.openxmlformats.org/drawingml/2006/main" noChangeAspect="1"/>
+            </wp:cNvGraphicFramePr>
+            <a:graphic xmlns:a="http://schemas.openxmlformats.org/drawingml/2006/main">
+              <a:graphicData uri="http://schemas.openxmlformats.org/drawingml/2006/picture">
+                <pic:pic xmlns:pic="http://schemas.openxmlformats.org/drawingml/2006/picture">
+                  <pic:nvPicPr>
+                    <pic:cNvPr id="5" name="Picture 5" descr="A screenshot of a computer&#10;&#10;Description automatically generated"/>
+                    <pic:cNvPicPr/>
+                  </pic:nvPicPr>
+                  <pic:blipFill>
+                    <a:blip r:embed="rId12"/>
+                    <a:stretch>
+                      <a:fillRect/>
+                    </a:stretch>
+                  </pic:blipFill>
+                  <pic:spPr>
+                    <a:xfrm>
+                      <a:off x="0" y="0"/>
+                      <a:ext cx="5249545" cy="4133215"/>
+                    </a:xfrm>
+                    <a:prstGeom prst="rect">
+                      <a:avLst/>
+                    </a:prstGeom>
+                  </pic:spPr>
+                </pic:pic>
+              </a:graphicData>
+            </a:graphic>
+            <wp14:sizeRelH relativeFrom="page">
+              <wp14:pctWidth>0</wp14:pctWidth>
+            </wp14:sizeRelH>
+            <wp14:sizeRelV relativeFrom="page">
+              <wp14:pctHeight>0</wp14:pctHeight>
+            </wp14:sizeRelV>
+          </wp:anchor>
+        </w:drawing>
+      </w:r>
+      <w:r>
+        <w:rPr>
           <w:lang w:val="en-GB" w:eastAsia="da-DK"/>
         </w:rPr>
         <w:t xml:space="preserve">Resolution super class that extends the World and helps contribute to low </w:t>
@@ -1511,474 +1534,461 @@
         </w:rPr>
         <w:t>PingWorld</w:t>
       </w:r>
+      <w:r>
+        <w:rPr>
+          <w:lang w:val="en-GB" w:eastAsia="da-DK"/>
+        </w:rPr>
+        <w:t>.</w:t>
+      </w:r>
       <w:proofErr w:type="spellEnd"/>
-      <w:r>
+    </w:p>
+    <w:p>
+      <w:pPr>
         <w:rPr>
           <w:lang w:val="en-GB" w:eastAsia="da-DK"/>
         </w:rPr>
-        <w:t xml:space="preserve"> (</w:t>
-      </w:r>
+      </w:pPr>
       <w:proofErr w:type="spellStart"/>
-      <w:r>
-        <w:rPr>
-          <w:lang w:val="en-GB" w:eastAsia="da-DK"/>
-        </w:rPr>
-        <w:t>gameField</w:t>
-      </w:r>
-      <w:proofErr w:type="spellEnd"/>
-      <w:r>
-        <w:rPr>
-          <w:lang w:val="en-GB" w:eastAsia="da-DK"/>
-        </w:rPr>
-        <w:t xml:space="preserve"> itself)</w:t>
-      </w:r>
-    </w:p>
-    <w:p>
-      <w:pPr>
-        <w:rPr>
-          <w:lang w:val="en-GB" w:eastAsia="da-DK"/>
-        </w:rPr>
-      </w:pPr>
-    </w:p>
-    <w:p>
-      <w:pPr>
-        <w:pStyle w:val="ListParagraph"/>
-        <w:numPr>
-          <w:ilvl w:val="0"/>
-          <w:numId w:val="42"/>
-        </w:numPr>
-        <w:rPr>
-          <w:lang w:val="en-GB" w:eastAsia="da-DK"/>
-        </w:rPr>
-      </w:pPr>
-      <w:r>
-        <w:rPr>
-          <w:lang w:val="en-GB" w:eastAsia="da-DK"/>
-        </w:rPr>
-        <w:t>Pic here</w:t>
-      </w:r>
-    </w:p>
-    <w:p>
-      <w:pPr>
-        <w:rPr>
-          <w:lang w:val="en-GB" w:eastAsia="da-DK"/>
-        </w:rPr>
-      </w:pPr>
-    </w:p>
-    <w:p>
-      <w:pPr>
-        <w:rPr>
-          <w:lang w:val="en-GB" w:eastAsia="da-DK"/>
-        </w:rPr>
-      </w:pPr>
       <w:r>
         <w:rPr>
           <w:b/>
           <w:bCs/>
           <w:lang w:val="en-GB" w:eastAsia="da-DK"/>
         </w:rPr>
-        <w:t>Game state</w:t>
-      </w:r>
-      <w:r>
-        <w:rPr>
-          <w:lang w:val="en-GB" w:eastAsia="da-DK"/>
-        </w:rPr>
-        <w:t xml:space="preserve"> </w:t>
-      </w:r>
-    </w:p>
-    <w:p>
-      <w:pPr>
-        <w:rPr>
-          <w:lang w:val="en-GB" w:eastAsia="da-DK"/>
-        </w:rPr>
-      </w:pPr>
-      <w:r>
-        <w:rPr>
-          <w:lang w:val="en-GB" w:eastAsia="da-DK"/>
-        </w:rPr>
-        <w:t>Main game state controlled by premade Enums which allowed us to define different stages of the game</w:t>
-      </w:r>
-      <w:r>
-        <w:rPr>
-          <w:lang w:val="en-GB" w:eastAsia="da-DK"/>
-        </w:rPr>
-        <w:t xml:space="preserve"> in the act method.</w:t>
-      </w:r>
-    </w:p>
-    <w:p>
-      <w:pPr>
-        <w:rPr>
-          <w:lang w:val="en-GB" w:eastAsia="da-DK"/>
-        </w:rPr>
-      </w:pPr>
-    </w:p>
-    <w:p>
-      <w:pPr>
+        <w:t>Game</w:t>
+      </w:r>
+      <w:proofErr w:type="spellEnd"/>
+      <w:r>
         <w:rPr>
           <w:b/>
           <w:bCs/>
           <w:lang w:val="en-GB" w:eastAsia="da-DK"/>
         </w:rPr>
-      </w:pPr>
-      <w:r>
+        <w:t xml:space="preserve"> state</w:t>
+      </w:r>
+      <w:r>
+        <w:rPr>
+          <w:lang w:val="en-GB" w:eastAsia="da-DK"/>
+        </w:rPr>
+        <w:t xml:space="preserve"> </w:t>
+      </w:r>
+    </w:p>
+    <w:p>
+      <w:pPr>
+        <w:rPr>
+          <w:lang w:val="en-GB" w:eastAsia="da-DK"/>
+        </w:rPr>
+      </w:pPr>
+      <w:r>
+        <w:rPr>
+          <w:noProof/>
+          <w:lang w:val="en-GB" w:eastAsia="da-DK"/>
+        </w:rPr>
+        <w:lastRenderedPageBreak/>
+        <w:drawing>
+          <wp:inline distT="0" distB="0" distL="0" distR="0" wp14:anchorId="6E6D6C12" wp14:editId="6C2526A6">
+            <wp:extent cx="5156200" cy="3197225"/>
+            <wp:effectExtent l="0" t="0" r="0" b="0"/>
+            <wp:docPr id="6" name="Picture 6" descr="A screenshot of a computer&#10;&#10;Description automatically generated"/>
+            <wp:cNvGraphicFramePr>
+              <a:graphicFrameLocks xmlns:a="http://schemas.openxmlformats.org/drawingml/2006/main" noChangeAspect="1"/>
+            </wp:cNvGraphicFramePr>
+            <a:graphic xmlns:a="http://schemas.openxmlformats.org/drawingml/2006/main">
+              <a:graphicData uri="http://schemas.openxmlformats.org/drawingml/2006/picture">
+                <pic:pic xmlns:pic="http://schemas.openxmlformats.org/drawingml/2006/picture">
+                  <pic:nvPicPr>
+                    <pic:cNvPr id="6" name="Picture 6" descr="A screenshot of a computer&#10;&#10;Description automatically generated"/>
+                    <pic:cNvPicPr/>
+                  </pic:nvPicPr>
+                  <pic:blipFill>
+                    <a:blip r:embed="rId13"/>
+                    <a:stretch>
+                      <a:fillRect/>
+                    </a:stretch>
+                  </pic:blipFill>
+                  <pic:spPr>
+                    <a:xfrm>
+                      <a:off x="0" y="0"/>
+                      <a:ext cx="5156200" cy="3197225"/>
+                    </a:xfrm>
+                    <a:prstGeom prst="rect">
+                      <a:avLst/>
+                    </a:prstGeom>
+                  </pic:spPr>
+                </pic:pic>
+              </a:graphicData>
+            </a:graphic>
+          </wp:inline>
+        </w:drawing>
+      </w:r>
+      <w:r>
+        <w:rPr>
+          <w:lang w:val="en-GB" w:eastAsia="da-DK"/>
+        </w:rPr>
+        <w:t>Main game state controlled by premade Enums which allowed us to define different stages of the game in the act method.</w:t>
+      </w:r>
+    </w:p>
+    <w:p>
+      <w:pPr>
+        <w:rPr>
+          <w:lang w:val="en-GB" w:eastAsia="da-DK"/>
+        </w:rPr>
+      </w:pPr>
+    </w:p>
+    <w:p>
+      <w:pPr>
         <w:rPr>
           <w:b/>
           <w:bCs/>
           <w:lang w:val="en-GB" w:eastAsia="da-DK"/>
         </w:rPr>
-        <w:t xml:space="preserve">Health bar </w:t>
-      </w:r>
-    </w:p>
-    <w:p>
-      <w:pPr>
-        <w:rPr>
-          <w:lang w:val="en-GB" w:eastAsia="da-DK"/>
-        </w:rPr>
-      </w:pPr>
-      <w:r>
-        <w:rPr>
-          <w:lang w:val="en-GB" w:eastAsia="da-DK"/>
-        </w:rPr>
-        <w:t xml:space="preserve">Health bar functionality gives the player indication how much life they have </w:t>
-      </w:r>
-      <w:proofErr w:type="gramStart"/>
-      <w:r>
-        <w:rPr>
-          <w:lang w:val="en-GB" w:eastAsia="da-DK"/>
-        </w:rPr>
-        <w:t>left</w:t>
-      </w:r>
-      <w:proofErr w:type="gramEnd"/>
-      <w:r>
-        <w:rPr>
-          <w:lang w:val="en-GB" w:eastAsia="da-DK"/>
-        </w:rPr>
-        <w:t xml:space="preserve"> and we solved this implementation with 3 different pictures that updates depending on the player health.</w:t>
-      </w:r>
-    </w:p>
-    <w:p>
-      <w:pPr>
-        <w:rPr>
-          <w:lang w:val="en-GB" w:eastAsia="da-DK"/>
-        </w:rPr>
-      </w:pPr>
-    </w:p>
-    <w:p>
-      <w:pPr>
-        <w:pStyle w:val="ListParagraph"/>
-        <w:numPr>
-          <w:ilvl w:val="0"/>
-          <w:numId w:val="42"/>
-        </w:numPr>
-        <w:rPr>
-          <w:lang w:val="en-GB" w:eastAsia="da-DK"/>
-        </w:rPr>
-      </w:pPr>
-      <w:r>
-        <w:rPr>
-          <w:lang w:val="en-GB" w:eastAsia="da-DK"/>
-        </w:rPr>
-        <w:t xml:space="preserve">Put </w:t>
-      </w:r>
-      <w:proofErr w:type="spellStart"/>
-      <w:r>
-        <w:rPr>
-          <w:lang w:val="en-GB" w:eastAsia="da-DK"/>
-        </w:rPr>
-        <w:t>put</w:t>
-      </w:r>
-      <w:proofErr w:type="spellEnd"/>
-      <w:r>
-        <w:rPr>
-          <w:lang w:val="en-GB" w:eastAsia="da-DK"/>
-        </w:rPr>
-        <w:t xml:space="preserve"> </w:t>
-      </w:r>
-    </w:p>
-    <w:p>
-      <w:pPr>
-        <w:rPr>
-          <w:lang w:val="en-GB" w:eastAsia="da-DK"/>
-        </w:rPr>
-      </w:pPr>
-    </w:p>
-    <w:p>
-      <w:pPr>
+      </w:pPr>
+      <w:r>
         <w:rPr>
           <w:b/>
           <w:bCs/>
           <w:lang w:val="en-GB" w:eastAsia="da-DK"/>
         </w:rPr>
-      </w:pPr>
-      <w:r>
+        <w:t xml:space="preserve">Health bar </w:t>
+      </w:r>
+    </w:p>
+    <w:p>
+      <w:pPr>
+        <w:rPr>
+          <w:lang w:val="en-GB" w:eastAsia="da-DK"/>
+        </w:rPr>
+      </w:pPr>
+      <w:r>
+        <w:rPr>
+          <w:lang w:val="en-GB" w:eastAsia="da-DK"/>
+        </w:rPr>
+        <w:t xml:space="preserve">Health bar functionality gives the player indication how much life they have </w:t>
+      </w:r>
+      <w:proofErr w:type="gramStart"/>
+      <w:r>
+        <w:rPr>
+          <w:lang w:val="en-GB" w:eastAsia="da-DK"/>
+        </w:rPr>
+        <w:t>left</w:t>
+      </w:r>
+      <w:proofErr w:type="gramEnd"/>
+      <w:r>
+        <w:rPr>
+          <w:lang w:val="en-GB" w:eastAsia="da-DK"/>
+        </w:rPr>
+        <w:t xml:space="preserve"> and we solved this implementation with 3 different pictures that updates depending on the player health.</w:t>
+      </w:r>
+    </w:p>
+    <w:p>
+      <w:pPr>
+        <w:rPr>
+          <w:lang w:val="en-GB" w:eastAsia="da-DK"/>
+        </w:rPr>
+      </w:pPr>
+      <w:r>
+        <w:rPr>
+          <w:noProof/>
+          <w:lang w:val="en-GB" w:eastAsia="da-DK"/>
+        </w:rPr>
+        <w:drawing>
+          <wp:anchor distT="0" distB="0" distL="114300" distR="114300" simplePos="0" relativeHeight="251664384" behindDoc="0" locked="0" layoutInCell="1" allowOverlap="1" wp14:anchorId="7E1F0B9C" wp14:editId="0D8CF7BC">
+            <wp:simplePos x="0" y="0"/>
+            <wp:positionH relativeFrom="column">
+              <wp:posOffset>0</wp:posOffset>
+            </wp:positionH>
+            <wp:positionV relativeFrom="paragraph">
+              <wp:posOffset>308521</wp:posOffset>
+            </wp:positionV>
+            <wp:extent cx="5103495" cy="3028950"/>
+            <wp:effectExtent l="0" t="0" r="0" b="0"/>
+            <wp:wrapSquare wrapText="bothSides"/>
+            <wp:docPr id="7" name="Picture 7" descr="Graphical user interface&#10;&#10;Description automatically generated"/>
+            <wp:cNvGraphicFramePr>
+              <a:graphicFrameLocks xmlns:a="http://schemas.openxmlformats.org/drawingml/2006/main" noChangeAspect="1"/>
+            </wp:cNvGraphicFramePr>
+            <a:graphic xmlns:a="http://schemas.openxmlformats.org/drawingml/2006/main">
+              <a:graphicData uri="http://schemas.openxmlformats.org/drawingml/2006/picture">
+                <pic:pic xmlns:pic="http://schemas.openxmlformats.org/drawingml/2006/picture">
+                  <pic:nvPicPr>
+                    <pic:cNvPr id="7" name="Picture 7" descr="Graphical user interface&#10;&#10;Description automatically generated"/>
+                    <pic:cNvPicPr/>
+                  </pic:nvPicPr>
+                  <pic:blipFill>
+                    <a:blip r:embed="rId14"/>
+                    <a:stretch>
+                      <a:fillRect/>
+                    </a:stretch>
+                  </pic:blipFill>
+                  <pic:spPr>
+                    <a:xfrm>
+                      <a:off x="0" y="0"/>
+                      <a:ext cx="5103495" cy="3028950"/>
+                    </a:xfrm>
+                    <a:prstGeom prst="rect">
+                      <a:avLst/>
+                    </a:prstGeom>
+                  </pic:spPr>
+                </pic:pic>
+              </a:graphicData>
+            </a:graphic>
+            <wp14:sizeRelH relativeFrom="page">
+              <wp14:pctWidth>0</wp14:pctWidth>
+            </wp14:sizeRelH>
+            <wp14:sizeRelV relativeFrom="page">
+              <wp14:pctHeight>0</wp14:pctHeight>
+            </wp14:sizeRelV>
+          </wp:anchor>
+        </w:drawing>
+      </w:r>
+    </w:p>
+    <w:p>
+      <w:pPr>
+        <w:rPr>
+          <w:lang w:val="en-GB" w:eastAsia="da-DK"/>
+        </w:rPr>
+      </w:pPr>
+    </w:p>
+    <w:p>
+      <w:pPr>
+        <w:rPr>
+          <w:lang w:val="en-GB" w:eastAsia="da-DK"/>
+        </w:rPr>
+      </w:pPr>
+    </w:p>
+    <w:p>
+      <w:pPr>
         <w:rPr>
           <w:b/>
           <w:bCs/>
           <w:lang w:val="en-GB" w:eastAsia="da-DK"/>
         </w:rPr>
-        <w:t xml:space="preserve">3 stages of the bone </w:t>
-      </w:r>
-    </w:p>
-    <w:p>
-      <w:pPr>
-        <w:rPr>
-          <w:lang w:val="en-GB" w:eastAsia="da-DK"/>
-        </w:rPr>
-      </w:pPr>
-      <w:r>
-        <w:rPr>
-          <w:lang w:val="en-GB" w:eastAsia="da-DK"/>
-        </w:rPr>
-        <w:t xml:space="preserve">One on the graphical enhancement we included in our game were 3 stages of the bone that brought visual representation of the platform and indicated game progress for the player </w:t>
-      </w:r>
-    </w:p>
-    <w:p>
-      <w:pPr>
-        <w:rPr>
-          <w:lang w:val="en-GB" w:eastAsia="da-DK"/>
-        </w:rPr>
-      </w:pPr>
-    </w:p>
-    <w:p>
-      <w:pPr>
-        <w:pStyle w:val="ListParagraph"/>
-        <w:numPr>
-          <w:ilvl w:val="0"/>
-          <w:numId w:val="42"/>
-        </w:numPr>
-        <w:rPr>
-          <w:lang w:val="en-GB" w:eastAsia="da-DK"/>
-        </w:rPr>
-      </w:pPr>
-      <w:r>
-        <w:rPr>
-          <w:lang w:val="en-GB" w:eastAsia="da-DK"/>
-        </w:rPr>
-        <w:t>Post</w:t>
-      </w:r>
-    </w:p>
-    <w:p>
-      <w:pPr>
-        <w:rPr>
-          <w:lang w:val="en-GB" w:eastAsia="da-DK"/>
-        </w:rPr>
-      </w:pPr>
-    </w:p>
-    <w:p>
-      <w:pPr>
+      </w:pPr>
+      <w:r>
         <w:rPr>
           <w:b/>
           <w:bCs/>
           <w:lang w:val="en-GB" w:eastAsia="da-DK"/>
         </w:rPr>
-      </w:pPr>
-      <w:proofErr w:type="spellStart"/>
-      <w:r>
+        <w:t xml:space="preserve">3 stages of the bone </w:t>
+      </w:r>
+    </w:p>
+    <w:p>
+      <w:pPr>
+        <w:rPr>
+          <w:lang w:val="en-GB" w:eastAsia="da-DK"/>
+        </w:rPr>
+      </w:pPr>
+      <w:r>
+        <w:rPr>
+          <w:lang w:val="en-GB" w:eastAsia="da-DK"/>
+        </w:rPr>
+        <w:t xml:space="preserve">One on the graphical enhancement we included in our game were 3 stages of the bone that brought visual representation of the platform and indicated game progress for the player </w:t>
+      </w:r>
+    </w:p>
+    <w:p>
+      <w:pPr>
+        <w:rPr>
+          <w:lang w:val="en-GB" w:eastAsia="da-DK"/>
+        </w:rPr>
+      </w:pPr>
+    </w:p>
+    <w:p>
+      <w:pPr>
+        <w:rPr>
+          <w:lang w:val="en-GB" w:eastAsia="da-DK"/>
+        </w:rPr>
+      </w:pPr>
+      <w:r>
+        <w:rPr>
+          <w:noProof/>
+          <w:lang w:val="en-GB" w:eastAsia="da-DK"/>
+        </w:rPr>
+        <w:drawing>
+          <wp:inline distT="0" distB="0" distL="0" distR="0" wp14:anchorId="7F139148" wp14:editId="67C350F7">
+            <wp:extent cx="2641600" cy="1168400"/>
+            <wp:effectExtent l="0" t="0" r="0" b="0"/>
+            <wp:docPr id="11" name="Picture 11"/>
+            <wp:cNvGraphicFramePr>
+              <a:graphicFrameLocks xmlns:a="http://schemas.openxmlformats.org/drawingml/2006/main" noChangeAspect="1"/>
+            </wp:cNvGraphicFramePr>
+            <a:graphic xmlns:a="http://schemas.openxmlformats.org/drawingml/2006/main">
+              <a:graphicData uri="http://schemas.openxmlformats.org/drawingml/2006/picture">
+                <pic:pic xmlns:pic="http://schemas.openxmlformats.org/drawingml/2006/picture">
+                  <pic:nvPicPr>
+                    <pic:cNvPr id="11" name="Picture 11"/>
+                    <pic:cNvPicPr/>
+                  </pic:nvPicPr>
+                  <pic:blipFill>
+                    <a:blip r:embed="rId15"/>
+                    <a:stretch>
+                      <a:fillRect/>
+                    </a:stretch>
+                  </pic:blipFill>
+                  <pic:spPr>
+                    <a:xfrm>
+                      <a:off x="0" y="0"/>
+                      <a:ext cx="2641600" cy="1168400"/>
+                    </a:xfrm>
+                    <a:prstGeom prst="rect">
+                      <a:avLst/>
+                    </a:prstGeom>
+                  </pic:spPr>
+                </pic:pic>
+              </a:graphicData>
+            </a:graphic>
+          </wp:inline>
+        </w:drawing>
+      </w:r>
+    </w:p>
+    <w:p>
+      <w:pPr>
+        <w:rPr>
+          <w:lang w:val="en-GB" w:eastAsia="da-DK"/>
+        </w:rPr>
+      </w:pPr>
+    </w:p>
+    <w:p>
+      <w:pPr>
+        <w:rPr>
+          <w:lang w:val="en-GB" w:eastAsia="da-DK"/>
+        </w:rPr>
+      </w:pPr>
+      <w:r>
+        <w:rPr>
+          <w:lang w:val="en-GB" w:eastAsia="da-DK"/>
+        </w:rPr>
+        <w:t>1</w:t>
+      </w:r>
+      <w:r>
+        <w:rPr>
+          <w:vertAlign w:val="superscript"/>
+          <w:lang w:val="en-GB" w:eastAsia="da-DK"/>
+        </w:rPr>
+        <w:t>st</w:t>
+      </w:r>
+      <w:r>
+        <w:rPr>
+          <w:lang w:val="en-GB" w:eastAsia="da-DK"/>
+        </w:rPr>
+        <w:t xml:space="preserve"> stage.</w:t>
+      </w:r>
+    </w:p>
+    <w:p>
+      <w:pPr>
+        <w:rPr>
+          <w:lang w:val="en-GB" w:eastAsia="da-DK"/>
+        </w:rPr>
+      </w:pPr>
+    </w:p>
+    <w:p>
+      <w:pPr>
+        <w:rPr>
+          <w:lang w:val="en-GB" w:eastAsia="da-DK"/>
+        </w:rPr>
+      </w:pPr>
+    </w:p>
+    <w:p>
+      <w:pPr>
+        <w:rPr>
+          <w:lang w:val="en-GB" w:eastAsia="da-DK"/>
+        </w:rPr>
+      </w:pPr>
+    </w:p>
+    <w:p>
+      <w:pPr>
+        <w:rPr>
+          <w:lang w:val="en-GB" w:eastAsia="da-DK"/>
+        </w:rPr>
+      </w:pPr>
+    </w:p>
+    <w:p>
+      <w:pPr>
+        <w:rPr>
+          <w:lang w:val="en-GB" w:eastAsia="da-DK"/>
+        </w:rPr>
+      </w:pPr>
+    </w:p>
+    <w:p>
+      <w:pPr>
+        <w:rPr>
+          <w:lang w:val="en-GB" w:eastAsia="da-DK"/>
+        </w:rPr>
+      </w:pPr>
+      <w:r>
+        <w:rPr>
+          <w:noProof/>
+          <w:lang w:val="en-GB" w:eastAsia="da-DK"/>
+        </w:rPr>
+        <w:drawing>
+          <wp:inline distT="0" distB="0" distL="0" distR="0" wp14:anchorId="4981B3B6" wp14:editId="0FD83C64">
+            <wp:extent cx="2573079" cy="1138093"/>
+            <wp:effectExtent l="0" t="0" r="5080" b="5080"/>
+            <wp:docPr id="8" name="Picture 8"/>
+            <wp:cNvGraphicFramePr>
+              <a:graphicFrameLocks xmlns:a="http://schemas.openxmlformats.org/drawingml/2006/main" noChangeAspect="1"/>
+            </wp:cNvGraphicFramePr>
+            <a:graphic xmlns:a="http://schemas.openxmlformats.org/drawingml/2006/main">
+              <a:graphicData uri="http://schemas.openxmlformats.org/drawingml/2006/picture">
+                <pic:pic xmlns:pic="http://schemas.openxmlformats.org/drawingml/2006/picture">
+                  <pic:nvPicPr>
+                    <pic:cNvPr id="8" name="Picture 8"/>
+                    <pic:cNvPicPr/>
+                  </pic:nvPicPr>
+                  <pic:blipFill>
+                    <a:blip r:embed="rId16"/>
+                    <a:stretch>
+                      <a:fillRect/>
+                    </a:stretch>
+                  </pic:blipFill>
+                  <pic:spPr>
+                    <a:xfrm>
+                      <a:off x="0" y="0"/>
+                      <a:ext cx="2587499" cy="1144471"/>
+                    </a:xfrm>
+                    <a:prstGeom prst="rect">
+                      <a:avLst/>
+                    </a:prstGeom>
+                  </pic:spPr>
+                </pic:pic>
+              </a:graphicData>
+            </a:graphic>
+          </wp:inline>
+        </w:drawing>
+      </w:r>
+    </w:p>
+    <w:p>
+      <w:pPr>
+        <w:rPr>
+          <w:lang w:val="en-GB" w:eastAsia="da-DK"/>
+        </w:rPr>
+      </w:pPr>
+      <w:r>
+        <w:rPr>
+          <w:lang w:val="en-GB" w:eastAsia="da-DK"/>
+        </w:rPr>
+        <w:t>2</w:t>
+      </w:r>
+      <w:r>
+        <w:rPr>
+          <w:vertAlign w:val="superscript"/>
+          <w:lang w:val="en-GB" w:eastAsia="da-DK"/>
+        </w:rPr>
+        <w:t>nd</w:t>
+      </w:r>
+      <w:r>
+        <w:rPr>
+          <w:lang w:val="en-GB" w:eastAsia="da-DK"/>
+        </w:rPr>
+        <w:t xml:space="preserve"> stage.</w:t>
+      </w:r>
+    </w:p>
+    <w:p>
+      <w:pPr>
         <w:rPr>
           <w:b/>
           <w:bCs/>
           <w:lang w:val="en-GB" w:eastAsia="da-DK"/>
         </w:rPr>
-        <w:t>SoundManager</w:t>
-      </w:r>
-      <w:proofErr w:type="spellEnd"/>
-    </w:p>
-    <w:p>
-      <w:pPr>
-        <w:rPr>
-          <w:lang w:val="en-GB" w:eastAsia="da-DK"/>
-        </w:rPr>
-      </w:pPr>
-      <w:r>
-        <w:rPr>
-          <w:lang w:val="en-GB" w:eastAsia="da-DK"/>
-        </w:rPr>
-        <w:t xml:space="preserve">Helper class that we created and called </w:t>
-      </w:r>
-      <w:proofErr w:type="spellStart"/>
-      <w:r>
-        <w:rPr>
-          <w:lang w:val="en-GB" w:eastAsia="da-DK"/>
-        </w:rPr>
-        <w:t>SoundManager</w:t>
-      </w:r>
-      <w:proofErr w:type="spellEnd"/>
-      <w:r>
-        <w:rPr>
-          <w:lang w:val="en-GB" w:eastAsia="da-DK"/>
-        </w:rPr>
-        <w:t xml:space="preserve"> was a helpful implementation that allowed us to add, update or manipulate sound throughout our code base. </w:t>
-      </w:r>
-    </w:p>
-    <w:p>
-      <w:pPr>
-        <w:rPr>
-          <w:lang w:val="en-GB" w:eastAsia="da-DK"/>
-        </w:rPr>
-      </w:pPr>
-    </w:p>
-    <w:p>
-      <w:pPr>
-        <w:rPr>
-          <w:lang w:val="en-GB" w:eastAsia="da-DK"/>
-        </w:rPr>
-      </w:pPr>
-    </w:p>
-    <w:p>
-      <w:pPr>
-        <w:rPr>
-          <w:lang w:val="en-GB" w:eastAsia="da-DK"/>
-        </w:rPr>
-      </w:pPr>
-    </w:p>
-    <w:p>
-      <w:pPr>
-        <w:rPr>
-          <w:lang w:val="en-GB" w:eastAsia="da-DK"/>
-        </w:rPr>
-      </w:pPr>
-    </w:p>
-    <w:p>
-      <w:pPr>
-        <w:rPr>
-          <w:lang w:val="en-GB" w:eastAsia="da-DK"/>
-        </w:rPr>
-      </w:pPr>
-    </w:p>
-    <w:p>
-      <w:pPr>
-        <w:rPr>
-          <w:lang w:val="en-GB" w:eastAsia="da-DK"/>
-        </w:rPr>
-      </w:pPr>
-    </w:p>
-    <w:p>
-      <w:pPr>
-        <w:rPr>
-          <w:lang w:val="en-GB" w:eastAsia="da-DK"/>
-        </w:rPr>
-      </w:pPr>
-    </w:p>
-    <w:p>
-      <w:pPr>
-        <w:rPr>
-          <w:lang w:val="en-GB" w:eastAsia="da-DK"/>
-        </w:rPr>
-      </w:pPr>
-    </w:p>
-    <w:p>
-      <w:pPr>
-        <w:rPr>
-          <w:lang w:val="en-GB" w:eastAsia="da-DK"/>
-        </w:rPr>
-      </w:pPr>
-    </w:p>
-    <w:p>
-      <w:pPr>
-        <w:rPr>
-          <w:lang w:val="en-GB" w:eastAsia="da-DK"/>
-        </w:rPr>
-      </w:pPr>
-    </w:p>
-    <w:p>
-      <w:pPr>
-        <w:rPr>
-          <w:lang w:val="en-GB" w:eastAsia="da-DK"/>
-        </w:rPr>
-      </w:pPr>
-    </w:p>
-    <w:p>
-      <w:pPr>
-        <w:rPr>
-          <w:lang w:val="en-GB" w:eastAsia="da-DK"/>
-        </w:rPr>
-      </w:pPr>
-    </w:p>
-    <w:p>
-      <w:pPr>
-        <w:rPr>
-          <w:lang w:val="en-GB" w:eastAsia="da-DK"/>
-        </w:rPr>
-      </w:pPr>
-    </w:p>
-    <w:p>
-      <w:pPr>
-        <w:rPr>
-          <w:lang w:val="en-GB" w:eastAsia="da-DK"/>
-        </w:rPr>
-      </w:pPr>
-    </w:p>
-    <w:p>
-      <w:pPr>
-        <w:rPr>
-          <w:lang w:val="en-GB" w:eastAsia="da-DK"/>
-        </w:rPr>
-      </w:pPr>
-    </w:p>
-    <w:p>
-      <w:pPr>
-        <w:rPr>
-          <w:lang w:val="en-GB" w:eastAsia="da-DK"/>
-        </w:rPr>
-      </w:pPr>
-    </w:p>
-    <w:p>
-      <w:pPr>
-        <w:rPr>
-          <w:lang w:val="en-GB" w:eastAsia="da-DK"/>
-        </w:rPr>
-      </w:pPr>
-    </w:p>
-    <w:p>
-      <w:pPr>
-        <w:rPr>
-          <w:lang w:val="en-GB" w:eastAsia="da-DK"/>
-        </w:rPr>
-      </w:pPr>
-    </w:p>
-    <w:p>
-      <w:pPr>
-        <w:rPr>
-          <w:lang w:val="en-GB" w:eastAsia="da-DK"/>
-        </w:rPr>
-      </w:pPr>
-    </w:p>
-    <w:p>
-      <w:pPr>
-        <w:rPr>
-          <w:lang w:val="en-GB" w:eastAsia="da-DK"/>
-        </w:rPr>
-      </w:pPr>
-    </w:p>
-    <w:p>
-      <w:pPr>
-        <w:rPr>
-          <w:lang w:val="en-GB"/>
-        </w:rPr>
-      </w:pPr>
-    </w:p>
-    <w:p>
-      <w:pPr>
-        <w:pStyle w:val="Heading1"/>
-        <w:rPr>
-          <w:lang w:val="en-GB"/>
-        </w:rPr>
-      </w:pPr>
-      <w:bookmarkStart w:id="3" w:name="_Toc429741787"/>
-      <w:r>
-        <w:rPr>
-          <w:lang w:val="en-GB"/>
-        </w:rPr>
-        <w:lastRenderedPageBreak/>
-        <w:t>Internal design</w:t>
-      </w:r>
-      <w:bookmarkEnd w:id="3"/>
-    </w:p>
-    <w:p>
-      <w:pPr>
-        <w:rPr>
-          <w:lang w:val="en-GB"/>
-        </w:rPr>
       </w:pPr>
     </w:p>
     <w:p>
@@ -1986,13 +1996,285 @@
         <w:rPr>
           <w:b/>
           <w:bCs/>
-          <w:lang w:val="en-GB"/>
-        </w:rPr>
-      </w:pPr>
-      <w:r>
+          <w:lang w:val="en-GB" w:eastAsia="da-DK"/>
+        </w:rPr>
+      </w:pPr>
+    </w:p>
+    <w:p>
+      <w:pPr>
         <w:rPr>
           <w:b/>
           <w:bCs/>
+          <w:lang w:val="en-GB" w:eastAsia="da-DK"/>
+        </w:rPr>
+      </w:pPr>
+    </w:p>
+    <w:p>
+      <w:pPr>
+        <w:rPr>
+          <w:b/>
+          <w:bCs/>
+          <w:lang w:val="en-GB" w:eastAsia="da-DK"/>
+        </w:rPr>
+      </w:pPr>
+      <w:r>
+        <w:rPr>
+          <w:b/>
+          <w:bCs/>
+          <w:noProof/>
+          <w:lang w:val="en-GB" w:eastAsia="da-DK"/>
+        </w:rPr>
+        <w:drawing>
+          <wp:inline distT="0" distB="0" distL="0" distR="0" wp14:anchorId="72EDE355" wp14:editId="3362A396">
+            <wp:extent cx="2445488" cy="1081658"/>
+            <wp:effectExtent l="0" t="0" r="5715" b="0"/>
+            <wp:docPr id="10" name="Picture 10"/>
+            <wp:cNvGraphicFramePr>
+              <a:graphicFrameLocks xmlns:a="http://schemas.openxmlformats.org/drawingml/2006/main" noChangeAspect="1"/>
+            </wp:cNvGraphicFramePr>
+            <a:graphic xmlns:a="http://schemas.openxmlformats.org/drawingml/2006/main">
+              <a:graphicData uri="http://schemas.openxmlformats.org/drawingml/2006/picture">
+                <pic:pic xmlns:pic="http://schemas.openxmlformats.org/drawingml/2006/picture">
+                  <pic:nvPicPr>
+                    <pic:cNvPr id="10" name="Picture 10"/>
+                    <pic:cNvPicPr/>
+                  </pic:nvPicPr>
+                  <pic:blipFill>
+                    <a:blip r:embed="rId17"/>
+                    <a:stretch>
+                      <a:fillRect/>
+                    </a:stretch>
+                  </pic:blipFill>
+                  <pic:spPr>
+                    <a:xfrm>
+                      <a:off x="0" y="0"/>
+                      <a:ext cx="2460565" cy="1088327"/>
+                    </a:xfrm>
+                    <a:prstGeom prst="rect">
+                      <a:avLst/>
+                    </a:prstGeom>
+                  </pic:spPr>
+                </pic:pic>
+              </a:graphicData>
+            </a:graphic>
+          </wp:inline>
+        </w:drawing>
+      </w:r>
+    </w:p>
+    <w:p>
+      <w:pPr>
+        <w:rPr>
+          <w:b/>
+          <w:bCs/>
+          <w:lang w:val="en-GB" w:eastAsia="da-DK"/>
+        </w:rPr>
+      </w:pPr>
+    </w:p>
+    <w:p>
+      <w:pPr>
+        <w:rPr>
+          <w:b/>
+          <w:bCs/>
+          <w:lang w:val="en-GB" w:eastAsia="da-DK"/>
+        </w:rPr>
+      </w:pPr>
+      <w:r>
+        <w:rPr>
+          <w:b/>
+          <w:bCs/>
+          <w:lang w:val="en-GB" w:eastAsia="da-DK"/>
+        </w:rPr>
+        <w:t>3</w:t>
+      </w:r>
+      <w:r>
+        <w:rPr>
+          <w:b/>
+          <w:bCs/>
+          <w:vertAlign w:val="superscript"/>
+          <w:lang w:val="en-GB" w:eastAsia="da-DK"/>
+        </w:rPr>
+        <w:t>rd</w:t>
+      </w:r>
+      <w:r>
+        <w:rPr>
+          <w:b/>
+          <w:bCs/>
+          <w:lang w:val="en-GB" w:eastAsia="da-DK"/>
+        </w:rPr>
+        <w:t xml:space="preserve"> stage.</w:t>
+      </w:r>
+    </w:p>
+    <w:p>
+      <w:pPr>
+        <w:rPr>
+          <w:b/>
+          <w:bCs/>
+          <w:lang w:val="en-GB" w:eastAsia="da-DK"/>
+        </w:rPr>
+      </w:pPr>
+    </w:p>
+    <w:p>
+      <w:pPr>
+        <w:rPr>
+          <w:b/>
+          <w:bCs/>
+          <w:lang w:val="en-GB" w:eastAsia="da-DK"/>
+        </w:rPr>
+      </w:pPr>
+    </w:p>
+    <w:p>
+      <w:pPr>
+        <w:rPr>
+          <w:b/>
+          <w:bCs/>
+          <w:lang w:val="en-GB" w:eastAsia="da-DK"/>
+        </w:rPr>
+      </w:pPr>
+    </w:p>
+    <w:p>
+      <w:pPr>
+        <w:rPr>
+          <w:b/>
+          <w:bCs/>
+          <w:lang w:val="en-GB" w:eastAsia="da-DK"/>
+        </w:rPr>
+      </w:pPr>
+      <w:proofErr w:type="spellStart"/>
+      <w:r>
+        <w:rPr>
+          <w:b/>
+          <w:bCs/>
+          <w:lang w:val="en-GB" w:eastAsia="da-DK"/>
+        </w:rPr>
+        <w:t>SoundManager</w:t>
+      </w:r>
+      <w:proofErr w:type="spellEnd"/>
+    </w:p>
+    <w:p>
+      <w:pPr>
+        <w:rPr>
+          <w:lang w:val="en-GB" w:eastAsia="da-DK"/>
+        </w:rPr>
+      </w:pPr>
+      <w:r>
+        <w:rPr>
+          <w:lang w:val="en-GB" w:eastAsia="da-DK"/>
+        </w:rPr>
+        <w:t xml:space="preserve">Helper class that we created and called </w:t>
+      </w:r>
+      <w:proofErr w:type="spellStart"/>
+      <w:r>
+        <w:rPr>
+          <w:lang w:val="en-GB" w:eastAsia="da-DK"/>
+        </w:rPr>
+        <w:t>SoundManager</w:t>
+      </w:r>
+      <w:proofErr w:type="spellEnd"/>
+      <w:r>
+        <w:rPr>
+          <w:lang w:val="en-GB" w:eastAsia="da-DK"/>
+        </w:rPr>
+        <w:t xml:space="preserve"> was a helpful implementation that allowed us to add, update or manipulate sound throughout our code base. </w:t>
+      </w:r>
+    </w:p>
+    <w:p>
+      <w:pPr>
+        <w:rPr>
+          <w:lang w:val="en-GB" w:eastAsia="da-DK"/>
+        </w:rPr>
+      </w:pPr>
+    </w:p>
+    <w:p>
+      <w:pPr>
+        <w:rPr>
+          <w:lang w:val="en-GB" w:eastAsia="da-DK"/>
+        </w:rPr>
+      </w:pPr>
+    </w:p>
+    <w:p>
+      <w:pPr>
+        <w:rPr>
+          <w:lang w:val="en-GB" w:eastAsia="da-DK"/>
+        </w:rPr>
+      </w:pPr>
+      <w:r>
+        <w:rPr>
+          <w:noProof/>
+          <w:lang w:val="en-GB" w:eastAsia="da-DK"/>
+        </w:rPr>
+        <w:lastRenderedPageBreak/>
+        <w:drawing>
+          <wp:inline distT="0" distB="0" distL="0" distR="0" wp14:anchorId="03546341" wp14:editId="6ACB623F">
+            <wp:extent cx="5400040" cy="3867150"/>
+            <wp:effectExtent l="0" t="0" r="0" b="0"/>
+            <wp:docPr id="12" name="Picture 12" descr="A screenshot of a computer&#10;&#10;Description automatically generated"/>
+            <wp:cNvGraphicFramePr>
+              <a:graphicFrameLocks xmlns:a="http://schemas.openxmlformats.org/drawingml/2006/main" noChangeAspect="1"/>
+            </wp:cNvGraphicFramePr>
+            <a:graphic xmlns:a="http://schemas.openxmlformats.org/drawingml/2006/main">
+              <a:graphicData uri="http://schemas.openxmlformats.org/drawingml/2006/picture">
+                <pic:pic xmlns:pic="http://schemas.openxmlformats.org/drawingml/2006/picture">
+                  <pic:nvPicPr>
+                    <pic:cNvPr id="12" name="Picture 12" descr="A screenshot of a computer&#10;&#10;Description automatically generated"/>
+                    <pic:cNvPicPr/>
+                  </pic:nvPicPr>
+                  <pic:blipFill>
+                    <a:blip r:embed="rId18"/>
+                    <a:stretch>
+                      <a:fillRect/>
+                    </a:stretch>
+                  </pic:blipFill>
+                  <pic:spPr>
+                    <a:xfrm>
+                      <a:off x="0" y="0"/>
+                      <a:ext cx="5400040" cy="3867150"/>
+                    </a:xfrm>
+                    <a:prstGeom prst="rect">
+                      <a:avLst/>
+                    </a:prstGeom>
+                  </pic:spPr>
+                </pic:pic>
+              </a:graphicData>
+            </a:graphic>
+          </wp:inline>
+        </w:drawing>
+      </w:r>
+    </w:p>
+    <w:p>
+      <w:pPr>
+        <w:pStyle w:val="Heading1"/>
+        <w:rPr>
+          <w:lang w:val="en-GB"/>
+        </w:rPr>
+      </w:pPr>
+      <w:bookmarkStart w:id="3" w:name="_Toc429741787"/>
+      <w:r>
+        <w:rPr>
+          <w:lang w:val="en-GB"/>
+        </w:rPr>
+        <w:t>Internal design</w:t>
+      </w:r>
+      <w:bookmarkEnd w:id="3"/>
+    </w:p>
+    <w:p>
+      <w:pPr>
+        <w:rPr>
+          <w:lang w:val="en-GB"/>
+        </w:rPr>
+      </w:pPr>
+    </w:p>
+    <w:p>
+      <w:pPr>
+        <w:rPr>
+          <w:b/>
+          <w:bCs/>
+          <w:lang w:val="en-GB"/>
+        </w:rPr>
+      </w:pPr>
+      <w:r>
+        <w:rPr>
+          <w:b/>
+          <w:bCs/>
           <w:lang w:val="en-GB"/>
         </w:rPr>
         <w:t xml:space="preserve">Version 1.0 </w:t>
@@ -2009,6 +2291,7 @@
           <w:noProof/>
           <w:lang w:val="en-GB"/>
         </w:rPr>
+        <w:lastRenderedPageBreak/>
         <w:drawing>
           <wp:anchor distT="0" distB="0" distL="114300" distR="114300" simplePos="0" relativeHeight="251660288" behindDoc="0" locked="0" layoutInCell="1" allowOverlap="1" wp14:anchorId="02B1C9F2" wp14:editId="364B468C">
             <wp:simplePos x="0" y="0"/>
@@ -2033,7 +2316,7 @@
                     <pic:cNvPicPr/>
                   </pic:nvPicPr>
                   <pic:blipFill>
-                    <a:blip r:embed="rId12"/>
+                    <a:blip r:embed="rId19"/>
                     <a:stretch>
                       <a:fillRect/>
                     </a:stretch>
@@ -2129,7 +2412,6 @@
           <w:bCs/>
           <w:lang w:val="en-GB"/>
         </w:rPr>
-        <w:lastRenderedPageBreak/>
         <w:t xml:space="preserve">Version 2.0 </w:t>
       </w:r>
       <w:r>
@@ -2151,7 +2433,14 @@
         <w:rPr>
           <w:lang w:val="en-GB"/>
         </w:rPr>
-        <w:t xml:space="preserve">Review the code and previous UML diagram we have decided to remake our diagram and focus more on fundamentals of Object-Oriented programming and the structure of the diagram itself. Throughout the work on the code </w:t>
+        <w:t xml:space="preserve">Review the code and previous UML diagram we have decided to remake our diagram and focus more on fundamentals of Object-Oriented programming and the structure of the </w:t>
+      </w:r>
+      <w:r>
+        <w:rPr>
+          <w:lang w:val="en-GB"/>
+        </w:rPr>
+        <w:lastRenderedPageBreak/>
+        <w:t xml:space="preserve">diagram itself. Throughout the work on the code </w:t>
       </w:r>
       <w:r>
         <w:rPr>
@@ -2178,15 +2467,15 @@
           <w:lang w:val="en-GB"/>
         </w:rPr>
         <w:drawing>
-          <wp:anchor distT="0" distB="0" distL="114300" distR="114300" simplePos="0" relativeHeight="251659264" behindDoc="0" locked="0" layoutInCell="1" allowOverlap="1" wp14:anchorId="7AB7B8B9" wp14:editId="13CD3260">
+          <wp:anchor distT="0" distB="0" distL="114300" distR="114300" simplePos="0" relativeHeight="251659264" behindDoc="0" locked="0" layoutInCell="1" allowOverlap="1" wp14:anchorId="7AB7B8B9" wp14:editId="5E7FFF11">
             <wp:simplePos x="0" y="0"/>
             <wp:positionH relativeFrom="column">
               <wp:posOffset>5715</wp:posOffset>
             </wp:positionH>
             <wp:positionV relativeFrom="paragraph">
-              <wp:posOffset>335280</wp:posOffset>
+              <wp:posOffset>333375</wp:posOffset>
             </wp:positionV>
-            <wp:extent cx="5067300" cy="6621145"/>
+            <wp:extent cx="5257800" cy="6621145"/>
             <wp:effectExtent l="0" t="0" r="0" b="0"/>
             <wp:wrapSquare wrapText="bothSides"/>
             <wp:docPr id="1" name="Picture 1" descr="Diagram, schematic&#10;&#10;Description automatically generated"/>
@@ -2201,7 +2490,7 @@
                     <pic:cNvPicPr/>
                   </pic:nvPicPr>
                   <pic:blipFill>
-                    <a:blip r:embed="rId13"/>
+                    <a:blip r:embed="rId20"/>
                     <a:stretch>
                       <a:fillRect/>
                     </a:stretch>
@@ -2209,7 +2498,7 @@
                   <pic:spPr>
                     <a:xfrm>
                       <a:off x="0" y="0"/>
-                      <a:ext cx="5067300" cy="6621145"/>
+                      <a:ext cx="5257800" cy="6621145"/>
                     </a:xfrm>
                     <a:prstGeom prst="rect">
                       <a:avLst/>
@@ -2244,6 +2533,20 @@
     </w:p>
     <w:p>
       <w:pPr>
+        <w:rPr>
+          <w:lang w:val="en-GB"/>
+        </w:rPr>
+      </w:pPr>
+    </w:p>
+    <w:p>
+      <w:pPr>
+        <w:rPr>
+          <w:lang w:val="en-GB"/>
+        </w:rPr>
+      </w:pPr>
+    </w:p>
+    <w:p>
+      <w:pPr>
         <w:pStyle w:val="Heading1"/>
         <w:rPr>
           <w:lang w:val="en-GB"/>
@@ -2511,8 +2814,8 @@
       </w:r>
     </w:p>
     <w:sectPr>
-      <w:headerReference w:type="default" r:id="rId14"/>
-      <w:footerReference w:type="default" r:id="rId15"/>
+      <w:headerReference w:type="default" r:id="rId21"/>
+      <w:footerReference w:type="default" r:id="rId22"/>
       <w:pgSz w:w="11906" w:h="16838"/>
       <w:pgMar w:top="1701" w:right="1701" w:bottom="1276" w:left="1701" w:header="709" w:footer="709" w:gutter="0"/>
       <w:cols w:space="708"/>
